--- a/synopsis.pdf.docx
+++ b/synopsis.pdf.docx
@@ -11,13 +11,7 @@
         <w:rPr>
           <w:b/>
         </w:rPr>
-        <w:t xml:space="preserve">       </w:t>
-      </w:r>
-      <w:r>
-        <w:rPr>
-          <w:b/>
-        </w:rPr>
-        <w:t>WEATHER</w:t>
+        <w:t xml:space="preserve">       WEATHER</w:t>
       </w:r>
       <w:r>
         <w:rPr>
@@ -49,14 +43,7 @@
           <w:rFonts w:ascii="Times New Roman" w:eastAsia="Times New Roman" w:hAnsi="Times New Roman" w:cs="Times New Roman"/>
           <w:b/>
         </w:rPr>
-        <w:t xml:space="preserve">                                                       </w:t>
-      </w:r>
-      <w:r>
-        <w:rPr>
-          <w:rFonts w:ascii="Times New Roman" w:eastAsia="Times New Roman" w:hAnsi="Times New Roman" w:cs="Times New Roman"/>
-          <w:b/>
-        </w:rPr>
-        <w:t xml:space="preserve">A </w:t>
+        <w:t xml:space="preserve">                                                       A </w:t>
       </w:r>
     </w:p>
     <w:p>
@@ -72,14 +59,7 @@
           <w:rFonts w:ascii="Times New Roman" w:eastAsia="Times New Roman" w:hAnsi="Times New Roman" w:cs="Times New Roman"/>
           <w:b/>
         </w:rPr>
-        <w:t xml:space="preserve">     </w:t>
-      </w:r>
-      <w:r>
-        <w:rPr>
-          <w:rFonts w:ascii="Times New Roman" w:eastAsia="Times New Roman" w:hAnsi="Times New Roman" w:cs="Times New Roman"/>
-          <w:b/>
-        </w:rPr>
-        <w:t>SYNOPSIS REPORT OF MINI PROJECT</w:t>
+        <w:t xml:space="preserve">     SYNOPSIS REPORT OF MINI PROJECT</w:t>
       </w:r>
     </w:p>
     <w:p>
@@ -92,14 +72,7 @@
           <w:rFonts w:ascii="Times New Roman" w:eastAsia="Times New Roman" w:hAnsi="Times New Roman" w:cs="Times New Roman"/>
           <w:b/>
         </w:rPr>
-        <w:t xml:space="preserve">       </w:t>
-      </w:r>
-      <w:r>
-        <w:rPr>
-          <w:rFonts w:ascii="Times New Roman" w:eastAsia="Times New Roman" w:hAnsi="Times New Roman" w:cs="Times New Roman"/>
-          <w:b/>
-        </w:rPr>
-        <w:t xml:space="preserve"> </w:t>
+        <w:t xml:space="preserve">        </w:t>
       </w:r>
       <w:r>
         <w:rPr>
@@ -151,14 +124,21 @@
           <w:rFonts w:ascii="Times New Roman" w:eastAsia="Times New Roman" w:hAnsi="Times New Roman" w:cs="Times New Roman"/>
           <w:b/>
         </w:rPr>
-        <w:t xml:space="preserve">            </w:t>
-      </w:r>
-      <w:r>
-        <w:rPr>
-          <w:rFonts w:ascii="Times New Roman" w:eastAsia="Times New Roman" w:hAnsi="Times New Roman" w:cs="Times New Roman"/>
-          <w:b/>
-        </w:rPr>
-        <w:t xml:space="preserve">In partial </w:t>
+        <w:t xml:space="preserve">           </w:t>
+      </w:r>
+      <w:r>
+        <w:rPr>
+          <w:rFonts w:ascii="Times New Roman" w:eastAsia="Times New Roman" w:hAnsi="Times New Roman" w:cs="Times New Roman"/>
+          <w:b/>
+        </w:rPr>
+        <w:t xml:space="preserve"> </w:t>
+      </w:r>
+      <w:r>
+        <w:rPr>
+          <w:rFonts w:ascii="Times New Roman" w:eastAsia="Times New Roman" w:hAnsi="Times New Roman" w:cs="Times New Roman"/>
+          <w:b/>
+        </w:rPr>
+        <w:t xml:space="preserve"> In partial </w:t>
       </w:r>
       <w:proofErr w:type="spellStart"/>
       <w:proofErr w:type="gramStart"/>
@@ -196,14 +176,21 @@
           <w:rFonts w:ascii="Times New Roman" w:eastAsia="Times New Roman" w:hAnsi="Times New Roman" w:cs="Times New Roman"/>
           <w:b/>
         </w:rPr>
-        <w:t xml:space="preserve">           </w:t>
-      </w:r>
-      <w:r>
-        <w:rPr>
-          <w:rFonts w:ascii="Times New Roman" w:eastAsia="Times New Roman" w:hAnsi="Times New Roman" w:cs="Times New Roman"/>
-          <w:b/>
-        </w:rPr>
-        <w:t xml:space="preserve">BACHELOR OF TECHNOLOGY </w:t>
+        <w:t xml:space="preserve">          </w:t>
+      </w:r>
+      <w:r>
+        <w:rPr>
+          <w:rFonts w:ascii="Times New Roman" w:eastAsia="Times New Roman" w:hAnsi="Times New Roman" w:cs="Times New Roman"/>
+          <w:b/>
+        </w:rPr>
+        <w:t xml:space="preserve"> </w:t>
+      </w:r>
+      <w:r>
+        <w:rPr>
+          <w:rFonts w:ascii="Times New Roman" w:eastAsia="Times New Roman" w:hAnsi="Times New Roman" w:cs="Times New Roman"/>
+          <w:b/>
+        </w:rPr>
+        <w:t xml:space="preserve"> BACHELOR OF TECHNOLOGY </w:t>
       </w:r>
     </w:p>
     <w:p>
@@ -216,14 +203,21 @@
           <w:rFonts w:ascii="Times New Roman" w:eastAsia="Times New Roman" w:hAnsi="Times New Roman" w:cs="Times New Roman"/>
           <w:b/>
         </w:rPr>
-        <w:t xml:space="preserve">                                      </w:t>
-      </w:r>
-      <w:r>
-        <w:rPr>
-          <w:rFonts w:ascii="Times New Roman" w:eastAsia="Times New Roman" w:hAnsi="Times New Roman" w:cs="Times New Roman"/>
-          <w:b/>
-        </w:rPr>
-        <w:t xml:space="preserve">IN </w:t>
+        <w:t xml:space="preserve">                             </w:t>
+      </w:r>
+      <w:r>
+        <w:rPr>
+          <w:rFonts w:ascii="Times New Roman" w:eastAsia="Times New Roman" w:hAnsi="Times New Roman" w:cs="Times New Roman"/>
+          <w:b/>
+        </w:rPr>
+        <w:t xml:space="preserve"> </w:t>
+      </w:r>
+      <w:r>
+        <w:rPr>
+          <w:rFonts w:ascii="Times New Roman" w:eastAsia="Times New Roman" w:hAnsi="Times New Roman" w:cs="Times New Roman"/>
+          <w:b/>
+        </w:rPr>
+        <w:t xml:space="preserve">         IN </w:t>
       </w:r>
     </w:p>
     <w:p>
@@ -240,21 +234,21 @@
           <w:rFonts w:ascii="Times New Roman" w:eastAsia="Times New Roman" w:hAnsi="Times New Roman" w:cs="Times New Roman"/>
           <w:b/>
         </w:rPr>
-        <w:t xml:space="preserve">        </w:t>
-      </w:r>
-      <w:r>
-        <w:rPr>
-          <w:rFonts w:ascii="Times New Roman" w:eastAsia="Times New Roman" w:hAnsi="Times New Roman" w:cs="Times New Roman"/>
-          <w:b/>
-        </w:rPr>
-        <w:t xml:space="preserve">COMPUTER SCIENCE AND ENGINEERING (AI&amp;ML) </w:t>
-      </w:r>
-      <w:r>
-        <w:rPr>
-          <w:rFonts w:ascii="Times New Roman" w:eastAsia="Times New Roman" w:hAnsi="Times New Roman" w:cs="Times New Roman"/>
-          <w:b/>
-        </w:rPr>
-        <w:t xml:space="preserve"> </w:t>
+        <w:t xml:space="preserve">      </w:t>
+      </w:r>
+      <w:r>
+        <w:rPr>
+          <w:rFonts w:ascii="Times New Roman" w:eastAsia="Times New Roman" w:hAnsi="Times New Roman" w:cs="Times New Roman"/>
+          <w:b/>
+        </w:rPr>
+        <w:t xml:space="preserve"> </w:t>
+      </w:r>
+      <w:r>
+        <w:rPr>
+          <w:rFonts w:ascii="Times New Roman" w:eastAsia="Times New Roman" w:hAnsi="Times New Roman" w:cs="Times New Roman"/>
+          <w:b/>
+        </w:rPr>
+        <w:t xml:space="preserve">  COMPUTER SCIENCE AND ENGINEERING (AI&amp;ML)  </w:t>
       </w:r>
     </w:p>
     <w:p>
@@ -267,14 +261,21 @@
           <w:rFonts w:ascii="Times New Roman" w:eastAsia="Times New Roman" w:hAnsi="Times New Roman" w:cs="Times New Roman"/>
           <w:b/>
         </w:rPr>
-        <w:t xml:space="preserve">                                     </w:t>
-      </w:r>
-      <w:r>
-        <w:rPr>
-          <w:rFonts w:ascii="Times New Roman" w:eastAsia="Times New Roman" w:hAnsi="Times New Roman" w:cs="Times New Roman"/>
-          <w:b/>
-        </w:rPr>
-        <w:t xml:space="preserve">SUBMITTED BY: </w:t>
+        <w:t xml:space="preserve">                       </w:t>
+      </w:r>
+      <w:r>
+        <w:rPr>
+          <w:rFonts w:ascii="Times New Roman" w:eastAsia="Times New Roman" w:hAnsi="Times New Roman" w:cs="Times New Roman"/>
+          <w:b/>
+        </w:rPr>
+        <w:t xml:space="preserve"> </w:t>
+      </w:r>
+      <w:r>
+        <w:rPr>
+          <w:rFonts w:ascii="Times New Roman" w:eastAsia="Times New Roman" w:hAnsi="Times New Roman" w:cs="Times New Roman"/>
+          <w:b/>
+        </w:rPr>
+        <w:t xml:space="preserve">              SUBMITTED BY: </w:t>
       </w:r>
     </w:p>
     <w:p>
@@ -286,13 +287,19 @@
         <w:rPr>
           <w:b/>
         </w:rPr>
-        <w:t xml:space="preserve">       </w:t>
-      </w:r>
-      <w:r>
-        <w:rPr>
-          <w:b/>
-        </w:rPr>
-        <w:t xml:space="preserve">Abhishek </w:t>
+        <w:t xml:space="preserve">     </w:t>
+      </w:r>
+      <w:r>
+        <w:rPr>
+          <w:b/>
+        </w:rPr>
+        <w:t xml:space="preserve"> </w:t>
+      </w:r>
+      <w:r>
+        <w:rPr>
+          <w:b/>
+        </w:rPr>
+        <w:t xml:space="preserve">  Abhishek </w:t>
       </w:r>
       <w:proofErr w:type="spellStart"/>
       <w:r>
@@ -349,7 +356,21 @@
           <w:rFonts w:ascii="Times New Roman" w:eastAsia="Times New Roman" w:hAnsi="Times New Roman" w:cs="Times New Roman"/>
           <w:b/>
         </w:rPr>
-        <w:t xml:space="preserve">           </w:t>
+        <w:t xml:space="preserve">       </w:t>
+      </w:r>
+      <w:r>
+        <w:rPr>
+          <w:rFonts w:ascii="Times New Roman" w:eastAsia="Times New Roman" w:hAnsi="Times New Roman" w:cs="Times New Roman"/>
+          <w:b/>
+        </w:rPr>
+        <w:t xml:space="preserve"> </w:t>
+      </w:r>
+      <w:r>
+        <w:rPr>
+          <w:rFonts w:ascii="Times New Roman" w:eastAsia="Times New Roman" w:hAnsi="Times New Roman" w:cs="Times New Roman"/>
+          <w:b/>
+        </w:rPr>
+        <w:t xml:space="preserve">    </w:t>
       </w:r>
       <w:proofErr w:type="gramStart"/>
       <w:r>
@@ -430,7 +451,21 @@
           <w:rFonts w:ascii="Times New Roman" w:eastAsia="Times New Roman" w:hAnsi="Times New Roman" w:cs="Times New Roman"/>
           <w:b/>
         </w:rPr>
-        <w:t xml:space="preserve">             </w:t>
+        <w:t xml:space="preserve">           </w:t>
+      </w:r>
+      <w:r>
+        <w:rPr>
+          <w:rFonts w:ascii="Times New Roman" w:eastAsia="Times New Roman" w:hAnsi="Times New Roman" w:cs="Times New Roman"/>
+          <w:b/>
+        </w:rPr>
+        <w:t xml:space="preserve"> </w:t>
+      </w:r>
+      <w:r>
+        <w:rPr>
+          <w:rFonts w:ascii="Times New Roman" w:eastAsia="Times New Roman" w:hAnsi="Times New Roman" w:cs="Times New Roman"/>
+          <w:b/>
+        </w:rPr>
+        <w:t xml:space="preserve">  </w:t>
       </w:r>
       <w:r>
         <w:rPr>
@@ -489,7 +524,35 @@
           <w:rFonts w:ascii="Times New Roman" w:eastAsia="Times New Roman" w:hAnsi="Times New Roman" w:cs="Times New Roman"/>
           <w:b/>
         </w:rPr>
-        <w:t xml:space="preserve">                       </w:t>
+        <w:t xml:space="preserve">                </w:t>
+      </w:r>
+      <w:r>
+        <w:rPr>
+          <w:rFonts w:ascii="Times New Roman" w:eastAsia="Times New Roman" w:hAnsi="Times New Roman" w:cs="Times New Roman"/>
+          <w:b/>
+        </w:rPr>
+        <w:t xml:space="preserve">  </w:t>
+      </w:r>
+      <w:r>
+        <w:rPr>
+          <w:rFonts w:ascii="Times New Roman" w:eastAsia="Times New Roman" w:hAnsi="Times New Roman" w:cs="Times New Roman"/>
+          <w:b/>
+        </w:rPr>
+        <w:t xml:space="preserve">   </w:t>
+      </w:r>
+      <w:r>
+        <w:rPr>
+          <w:rFonts w:ascii="Times New Roman" w:eastAsia="Times New Roman" w:hAnsi="Times New Roman" w:cs="Times New Roman"/>
+          <w:b/>
+        </w:rPr>
+        <w:t xml:space="preserve">   </w:t>
+      </w:r>
+      <w:r>
+        <w:rPr>
+          <w:rFonts w:ascii="Times New Roman" w:eastAsia="Times New Roman" w:hAnsi="Times New Roman" w:cs="Times New Roman"/>
+          <w:b/>
+        </w:rPr>
+        <w:t xml:space="preserve">    </w:t>
       </w:r>
       <w:r>
         <w:rPr>
@@ -547,7 +610,21 @@
           <w:rFonts w:ascii="Times New Roman" w:eastAsia="Times New Roman" w:hAnsi="Times New Roman" w:cs="Times New Roman"/>
           <w:b/>
         </w:rPr>
-        <w:t xml:space="preserve">                      </w:t>
+        <w:t xml:space="preserve">                    </w:t>
+      </w:r>
+      <w:r>
+        <w:rPr>
+          <w:rFonts w:ascii="Times New Roman" w:eastAsia="Times New Roman" w:hAnsi="Times New Roman" w:cs="Times New Roman"/>
+          <w:b/>
+        </w:rPr>
+        <w:t xml:space="preserve">     </w:t>
+      </w:r>
+      <w:r>
+        <w:rPr>
+          <w:rFonts w:ascii="Times New Roman" w:eastAsia="Times New Roman" w:hAnsi="Times New Roman" w:cs="Times New Roman"/>
+          <w:b/>
+        </w:rPr>
+        <w:t xml:space="preserve">  </w:t>
       </w:r>
       <w:r>
         <w:rPr>
@@ -587,7 +664,7 @@
           <w:rFonts w:ascii="Times New Roman" w:eastAsia="Times New Roman" w:hAnsi="Times New Roman" w:cs="Times New Roman"/>
           <w:b/>
         </w:rPr>
-        <w:t xml:space="preserve">            </w:t>
+        <w:t xml:space="preserve">           </w:t>
       </w:r>
       <w:r>
         <w:rPr>
@@ -607,7 +684,7 @@
           <w:rFonts w:ascii="Times New Roman" w:eastAsia="Times New Roman" w:hAnsi="Times New Roman" w:cs="Times New Roman"/>
           <w:b/>
         </w:rPr>
-        <w:t xml:space="preserve">            </w:t>
+        <w:t xml:space="preserve">           </w:t>
       </w:r>
       <w:r>
         <w:rPr>
@@ -2265,13 +2342,16 @@
       <w:r>
         <w:t xml:space="preserve"> </w:t>
       </w:r>
+      <w:r>
+        <w:t xml:space="preserve">Uses Google APIs for geolocation and keyword based search </w:t>
+      </w:r>
       <w:proofErr w:type="gramStart"/>
       <w:r>
-        <w:t>Uses</w:t>
+        <w:t>purposes(</w:t>
       </w:r>
       <w:proofErr w:type="gramEnd"/>
       <w:r>
-        <w:t xml:space="preserve"> Google APIs for geolocation and keyword based search purposes(City</w:t>
+        <w:t>City</w:t>
       </w:r>
       <w:r>
         <w:t xml:space="preserve"> </w:t>
@@ -2386,10 +2466,7 @@
       </w:pPr>
       <w:r>
         <w:lastRenderedPageBreak/>
-        <w:t>6</w:t>
-      </w:r>
-      <w:r>
-        <w:t xml:space="preserve">.UseCase Diagram </w:t>
+        <w:t xml:space="preserve">6.UseCase Diagram </w:t>
       </w:r>
     </w:p>
     <w:p>
@@ -2634,7 +2711,7 @@
           <w:sz w:val="40"/>
         </w:rPr>
         <w:drawing>
-          <wp:inline distT="0" distB="0" distL="0" distR="0" wp14:anchorId="0150880A" wp14:editId="38C25AD1">
+          <wp:inline distT="0" distB="0" distL="0" distR="0" wp14:anchorId="0150880A" wp14:editId="13F3FF19">
             <wp:extent cx="6315075" cy="2838450"/>
             <wp:effectExtent l="0" t="0" r="9525" b="0"/>
             <wp:docPr id="1" name="Picture 1"/>
@@ -2908,13 +2985,8 @@
       <w:r>
         <w:t xml:space="preserve"> </w:t>
       </w:r>
-      <w:proofErr w:type="gramStart"/>
-      <w:r>
-        <w:t>Many</w:t>
-      </w:r>
-      <w:proofErr w:type="gramEnd"/>
-      <w:r>
-        <w:t xml:space="preserve"> details cannot be fetched  </w:t>
+      <w:r>
+        <w:t xml:space="preserve">Many details cannot be fetched  </w:t>
       </w:r>
     </w:p>
     <w:p>

--- a/synopsis.pdf.docx
+++ b/synopsis.pdf.docx
@@ -1880,26 +1880,13 @@
         </w:r>
       </w:hyperlink>
       <w:r>
-        <w:t>about the current state of the atmosphere at a given place and using</w:t>
+        <w:t xml:space="preserve">about the current state of the atmosphere at a given place </w:t>
       </w:r>
       <w:hyperlink r:id="rId14">
         <w:r>
           <w:t xml:space="preserve"> </w:t>
         </w:r>
       </w:hyperlink>
-      <w:hyperlink r:id="rId15">
-        <w:r>
-          <w:rPr>
-            <w:u w:val="single" w:color="000000"/>
-          </w:rPr>
-          <w:t>meteorology</w:t>
-        </w:r>
-      </w:hyperlink>
-      <w:hyperlink r:id="rId16">
-        <w:r>
-          <w:t xml:space="preserve"> </w:t>
-        </w:r>
-      </w:hyperlink>
       <w:r>
         <w:t>to project how the atmosphere will change</w:t>
       </w:r>
@@ -1979,59 +1966,54 @@
         <w:ind w:left="355" w:right="599"/>
       </w:pPr>
       <w:r>
-        <w:t xml:space="preserve">To make </w:t>
-      </w:r>
-      <w:proofErr w:type="spellStart"/>
-      <w:r>
-        <w:t>areal</w:t>
-      </w:r>
-      <w:proofErr w:type="spellEnd"/>
-      <w:r>
-        <w:t xml:space="preserve"> </w:t>
-      </w:r>
-      <w:proofErr w:type="spellStart"/>
-      <w:r>
-        <w:t>timeweather</w:t>
-      </w:r>
-      <w:proofErr w:type="spellEnd"/>
-      <w:r>
-        <w:t xml:space="preserve"> application that takes user’s exact location and provides weather forecast for the day and upcoming days </w:t>
-      </w:r>
-      <w:proofErr w:type="spellStart"/>
+        <w:t>To make a</w:t>
+      </w:r>
+      <w:r>
+        <w:t xml:space="preserve"> </w:t>
+      </w:r>
+      <w:r>
+        <w:t>real time</w:t>
+      </w:r>
+      <w:r>
+        <w:t xml:space="preserve"> </w:t>
+      </w:r>
+      <w:r>
+        <w:t>weather application that takes user’s exact location and provides weather forecast for the day and upcoming days also.</w:t>
+      </w:r>
+      <w:r>
+        <w:t xml:space="preserve"> </w:t>
+      </w:r>
+      <w:r>
+        <w:t>We</w:t>
+      </w:r>
+      <w:r>
+        <w:t xml:space="preserve"> also tried to design a simple but visual UI that provides comprehensive data. </w:t>
+      </w:r>
       <w:proofErr w:type="gramStart"/>
       <w:r>
-        <w:t>also.We</w:t>
-      </w:r>
-      <w:proofErr w:type="spellEnd"/>
+        <w:t>A</w:t>
+      </w:r>
+      <w:r>
+        <w:t>lso</w:t>
+      </w:r>
       <w:proofErr w:type="gramEnd"/>
       <w:r>
-        <w:t xml:space="preserve"> also tried to design a simple but visual UI that provides comprehensive data. </w:t>
-      </w:r>
-      <w:proofErr w:type="spellStart"/>
-      <w:proofErr w:type="gramStart"/>
-      <w:r>
-        <w:t>Also,the</w:t>
-      </w:r>
-      <w:proofErr w:type="spellEnd"/>
-      <w:proofErr w:type="gramEnd"/>
-      <w:r>
-        <w:t xml:space="preserve"> application provides suggestions to users based on weather conditions. And lastly, user </w:t>
-      </w:r>
-      <w:proofErr w:type="spellStart"/>
-      <w:r>
-        <w:t>cansearch</w:t>
-      </w:r>
-      <w:proofErr w:type="spellEnd"/>
-      <w:r>
-        <w:t xml:space="preserve"> and access data for custom </w:t>
-      </w:r>
-      <w:proofErr w:type="gramStart"/>
-      <w:r>
-        <w:t>locations(</w:t>
-      </w:r>
-      <w:proofErr w:type="gramEnd"/>
-      <w:r>
-        <w:t xml:space="preserve">string based).  </w:t>
+        <w:t xml:space="preserve"> </w:t>
+      </w:r>
+      <w:r>
+        <w:t>the application provides suggestions to users based on weather conditions. And lastly, user can</w:t>
+      </w:r>
+      <w:r>
+        <w:t xml:space="preserve"> </w:t>
+      </w:r>
+      <w:r>
+        <w:t>search and access data for custom locations</w:t>
+      </w:r>
+      <w:r>
+        <w:t xml:space="preserve"> </w:t>
+      </w:r>
+      <w:r>
+        <w:t xml:space="preserve">(string based).  </w:t>
       </w:r>
     </w:p>
     <w:p>
@@ -2084,17 +2066,13 @@
         <w:t xml:space="preserve">Hyper-Local Forecast: </w:t>
       </w:r>
       <w:r>
-        <w:t xml:space="preserve">App will predict </w:t>
-      </w:r>
-      <w:proofErr w:type="spellStart"/>
-      <w:proofErr w:type="gramStart"/>
-      <w:r>
-        <w:t>rain,storm</w:t>
-      </w:r>
-      <w:proofErr w:type="spellEnd"/>
-      <w:proofErr w:type="gramEnd"/>
-      <w:r>
-        <w:t xml:space="preserve"> and weather changes with a per minute accuracy based on the user current location. </w:t>
+        <w:t>App will predict</w:t>
+      </w:r>
+      <w:r>
+        <w:t xml:space="preserve"> </w:t>
+      </w:r>
+      <w:r>
+        <w:t xml:space="preserve">weather changes with a per minute accuracy based on the user current location. </w:t>
       </w:r>
     </w:p>
     <w:p>
@@ -2106,7 +2084,13 @@
         <w:ind w:right="599" w:hanging="360"/>
       </w:pPr>
       <w:r>
-        <w:t xml:space="preserve">Displays detailed weather information for upcoming 7 days including the current. </w:t>
+        <w:t xml:space="preserve">Displays detailed weather information for </w:t>
+      </w:r>
+      <w:r>
+        <w:t>five cities</w:t>
+      </w:r>
+      <w:r>
+        <w:t xml:space="preserve">. </w:t>
       </w:r>
     </w:p>
     <w:p>
@@ -2118,7 +2102,19 @@
         <w:ind w:right="599" w:hanging="360"/>
       </w:pPr>
       <w:r>
-        <w:t xml:space="preserve">Weather visualizations with stunning maps. </w:t>
+        <w:t>Can also take custom location as input to provide weather details for that location (Google</w:t>
+      </w:r>
+      <w:r>
+        <w:t xml:space="preserve"> </w:t>
+      </w:r>
+      <w:r>
+        <w:t>Manual</w:t>
+      </w:r>
+      <w:r>
+        <w:t xml:space="preserve"> </w:t>
+      </w:r>
+      <w:r>
+        <w:t xml:space="preserve">Search API). </w:t>
       </w:r>
     </w:p>
     <w:p>
@@ -2129,44 +2125,22 @@
         </w:numPr>
         <w:ind w:right="599" w:hanging="360"/>
       </w:pPr>
-      <w:r>
-        <w:t>Can also take custom location as input to provide weather details for that location (</w:t>
-      </w:r>
       <w:proofErr w:type="spellStart"/>
       <w:r>
-        <w:t>GoogleManualSearch</w:t>
+        <w:t>Rapid</w:t>
+      </w:r>
+      <w:r>
+        <w:t>API</w:t>
       </w:r>
       <w:proofErr w:type="spellEnd"/>
       <w:r>
-        <w:t xml:space="preserve"> API</w:t>
-      </w:r>
-      <w:proofErr w:type="gramStart"/>
-      <w:r>
-        <w:t>).It</w:t>
-      </w:r>
-      <w:proofErr w:type="gramEnd"/>
-      <w:r>
-        <w:t xml:space="preserve"> is string based </w:t>
-      </w:r>
-      <w:proofErr w:type="spellStart"/>
-      <w:r>
-        <w:t>basically,so</w:t>
-      </w:r>
-      <w:proofErr w:type="spellEnd"/>
-      <w:r>
-        <w:t xml:space="preserve"> provides data for particular cities only. </w:t>
-      </w:r>
-    </w:p>
-    <w:p>
-      <w:pPr>
-        <w:numPr>
-          <w:ilvl w:val="0"/>
-          <w:numId w:val="3"/>
-        </w:numPr>
-        <w:ind w:right="599" w:hanging="360"/>
-      </w:pPr>
-      <w:r>
-        <w:t xml:space="preserve">REST API used to fetch data from </w:t>
+        <w:t xml:space="preserve"> is</w:t>
+      </w:r>
+      <w:r>
+        <w:t xml:space="preserve"> used to fetch data</w:t>
+      </w:r>
+      <w:r>
+        <w:t>.</w:t>
       </w:r>
     </w:p>
     <w:p>
@@ -2174,234 +2148,6 @@
         <w:ind w:left="730" w:right="599"/>
       </w:pPr>
       <w:r>
-        <w:t xml:space="preserve">www.openweathermap.org </w:t>
-      </w:r>
-    </w:p>
-    <w:p>
-      <w:pPr>
-        <w:numPr>
-          <w:ilvl w:val="0"/>
-          <w:numId w:val="3"/>
-        </w:numPr>
-        <w:spacing w:after="439"/>
-        <w:ind w:right="599" w:hanging="360"/>
-      </w:pPr>
-      <w:proofErr w:type="spellStart"/>
-      <w:r>
-        <w:t>Alamofire</w:t>
-      </w:r>
-      <w:proofErr w:type="spellEnd"/>
-      <w:r>
-        <w:t xml:space="preserve"> library used to fetch formatted JSON data from the site. </w:t>
-      </w:r>
-    </w:p>
-    <w:p>
-      <w:pPr>
-        <w:pStyle w:val="Heading2"/>
-        <w:ind w:left="-5"/>
-      </w:pPr>
-      <w:r>
-        <w:t xml:space="preserve">4.Scenario Analysis </w:t>
-      </w:r>
-    </w:p>
-    <w:p>
-      <w:pPr>
-        <w:numPr>
-          <w:ilvl w:val="0"/>
-          <w:numId w:val="4"/>
-        </w:numPr>
-        <w:ind w:right="599" w:hanging="360"/>
-      </w:pPr>
-      <w:r>
-        <w:rPr>
-          <w:b/>
-          <w:u w:val="single" w:color="000000"/>
-        </w:rPr>
-        <w:t>Screen and Interaction Analysis</w:t>
-      </w:r>
-      <w:r>
-        <w:t xml:space="preserve">: The users will use this mobile app on smart phones and tablets. All the information of this mobile app will be displayed full screen. Basically, the interactions include touch and click and scroll. For example, when users would like to view weather information, they click the icon to open this app; when they want to add a new city, they click the add icon and type in the city that they want. </w:t>
-      </w:r>
-    </w:p>
-    <w:p>
-      <w:pPr>
-        <w:spacing w:after="0" w:line="259" w:lineRule="auto"/>
-        <w:ind w:left="360" w:right="0" w:firstLine="0"/>
-      </w:pPr>
-      <w:r>
-        <w:lastRenderedPageBreak/>
-        <w:t xml:space="preserve"> </w:t>
-      </w:r>
-    </w:p>
-    <w:p>
-      <w:pPr>
-        <w:numPr>
-          <w:ilvl w:val="0"/>
-          <w:numId w:val="4"/>
-        </w:numPr>
-        <w:ind w:right="599" w:hanging="360"/>
-      </w:pPr>
-      <w:r>
-        <w:rPr>
-          <w:b/>
-          <w:u w:val="single" w:color="000000"/>
-        </w:rPr>
-        <w:t>Usage Analysis</w:t>
-      </w:r>
-      <w:r>
-        <w:t xml:space="preserve">: Users can use this mobile app whenever they want, every day at home, on their way to travel, and other situations as long as they want to know weather </w:t>
-      </w:r>
-      <w:proofErr w:type="spellStart"/>
-      <w:proofErr w:type="gramStart"/>
-      <w:r>
-        <w:t>information.User</w:t>
-      </w:r>
-      <w:proofErr w:type="spellEnd"/>
-      <w:proofErr w:type="gramEnd"/>
-      <w:r>
-        <w:t xml:space="preserve"> must be connected to the </w:t>
-      </w:r>
-      <w:proofErr w:type="spellStart"/>
-      <w:r>
-        <w:t>internet,being</w:t>
-      </w:r>
-      <w:proofErr w:type="spellEnd"/>
-      <w:r>
-        <w:t xml:space="preserve"> offline is not an </w:t>
-      </w:r>
-      <w:proofErr w:type="spellStart"/>
-      <w:r>
-        <w:t>option.Tip</w:t>
-      </w:r>
-      <w:proofErr w:type="spellEnd"/>
-      <w:r>
-        <w:t xml:space="preserve"> of the day is assumed to be useful for the user. </w:t>
-      </w:r>
-    </w:p>
-    <w:p>
-      <w:pPr>
-        <w:spacing w:after="228" w:line="259" w:lineRule="auto"/>
-        <w:ind w:left="720" w:right="0" w:firstLine="0"/>
-      </w:pPr>
-      <w:r>
-        <w:t xml:space="preserve"> </w:t>
-      </w:r>
-    </w:p>
-    <w:p>
-      <w:pPr>
-        <w:spacing w:after="117" w:line="259" w:lineRule="auto"/>
-        <w:ind w:left="360" w:right="0" w:firstLine="0"/>
-      </w:pPr>
-      <w:r>
-        <w:t xml:space="preserve"> </w:t>
-      </w:r>
-    </w:p>
-    <w:p>
-      <w:pPr>
-        <w:numPr>
-          <w:ilvl w:val="0"/>
-          <w:numId w:val="4"/>
-        </w:numPr>
-        <w:spacing w:after="295"/>
-        <w:ind w:right="599" w:hanging="360"/>
-      </w:pPr>
-      <w:r>
-        <w:rPr>
-          <w:b/>
-          <w:u w:val="single" w:color="000000"/>
-        </w:rPr>
-        <w:t>Environment Analysis</w:t>
-      </w:r>
-      <w:r>
-        <w:t>:</w:t>
-      </w:r>
-      <w:r>
-        <w:t xml:space="preserve"> </w:t>
-      </w:r>
-      <w:r>
-        <w:t>This mobile app only can be used on smart phones and tablet devices. It will be using</w:t>
-      </w:r>
-      <w:r>
-        <w:t xml:space="preserve"> </w:t>
-      </w:r>
-      <w:r>
-        <w:t xml:space="preserve">the </w:t>
-      </w:r>
-      <w:r>
-        <w:t>o</w:t>
-      </w:r>
-      <w:r>
-        <w:t>pen</w:t>
-      </w:r>
-      <w:r>
-        <w:t xml:space="preserve"> </w:t>
-      </w:r>
-      <w:r>
-        <w:t>weather API to get the weather information. It sends requests, and then get responses from the API through the internet.</w:t>
-      </w:r>
-      <w:r>
-        <w:t xml:space="preserve"> </w:t>
-      </w:r>
-      <w:r>
-        <w:t xml:space="preserve">Uses Google APIs for geolocation and keyword based search </w:t>
-      </w:r>
-      <w:proofErr w:type="gramStart"/>
-      <w:r>
-        <w:t>purposes(</w:t>
-      </w:r>
-      <w:proofErr w:type="gramEnd"/>
-      <w:r>
-        <w:t>City</w:t>
-      </w:r>
-      <w:r>
-        <w:t xml:space="preserve"> </w:t>
-      </w:r>
-      <w:r>
-        <w:t>details).</w:t>
-      </w:r>
-      <w:r>
-        <w:rPr>
-          <w:sz w:val="40"/>
-        </w:rPr>
-        <w:t xml:space="preserve"> </w:t>
-      </w:r>
-    </w:p>
-    <w:p>
-      <w:pPr>
-        <w:spacing w:after="0" w:line="259" w:lineRule="auto"/>
-        <w:ind w:left="0" w:right="0" w:firstLine="0"/>
-      </w:pPr>
-      <w:r>
-        <w:rPr>
-          <w:b/>
-          <w:sz w:val="40"/>
-        </w:rPr>
-        <w:t xml:space="preserve"> </w:t>
-      </w:r>
-    </w:p>
-    <w:p>
-      <w:pPr>
-        <w:spacing w:after="204" w:line="259" w:lineRule="auto"/>
-        <w:ind w:left="0" w:right="0" w:firstLine="0"/>
-      </w:pPr>
-      <w:r>
-        <w:rPr>
-          <w:color w:val="404040"/>
-          <w:sz w:val="18"/>
-        </w:rPr>
-        <w:t xml:space="preserve"> </w:t>
-      </w:r>
-    </w:p>
-    <w:p>
-      <w:pPr>
-        <w:spacing w:after="0" w:line="259" w:lineRule="auto"/>
-        <w:ind w:left="0" w:right="0" w:firstLine="0"/>
-      </w:pPr>
-      <w:r>
-        <w:rPr>
-          <w:color w:val="404040"/>
-          <w:sz w:val="18"/>
-        </w:rPr>
         <w:t xml:space="preserve"> </w:t>
       </w:r>
     </w:p>
@@ -2493,7 +2239,7 @@
                     <pic:cNvPicPr/>
                   </pic:nvPicPr>
                   <pic:blipFill>
-                    <a:blip r:embed="rId17"/>
+                    <a:blip r:embed="rId15"/>
                     <a:stretch>
                       <a:fillRect/>
                     </a:stretch>
@@ -2603,7 +2349,7 @@
                     <pic:cNvPicPr/>
                   </pic:nvPicPr>
                   <pic:blipFill>
-                    <a:blip r:embed="rId18"/>
+                    <a:blip r:embed="rId16"/>
                     <a:stretch>
                       <a:fillRect/>
                     </a:stretch>
@@ -2728,7 +2474,7 @@
                     </pic:cNvPicPr>
                   </pic:nvPicPr>
                   <pic:blipFill>
-                    <a:blip r:embed="rId19">
+                    <a:blip r:embed="rId17">
                       <a:extLst>
                         <a:ext uri="{28A0092B-C50C-407E-A947-70E740481C1C}">
                           <a14:useLocalDpi xmlns:a14="http://schemas.microsoft.com/office/drawing/2010/main" val="0"/>
@@ -2874,14 +2620,15 @@
         <w:ind w:left="471" w:right="599"/>
       </w:pPr>
       <w:r>
-        <w:t xml:space="preserve">Several applications provided us a proper guideline on how to </w:t>
-      </w:r>
-      <w:proofErr w:type="spellStart"/>
+        <w:t>Several applications provided us a proper guideline on how to proceed.</w:t>
+      </w:r>
+      <w:r>
+        <w:t xml:space="preserve"> </w:t>
+      </w:r>
       <w:proofErr w:type="gramStart"/>
       <w:r>
-        <w:t>proceed.They</w:t>
-      </w:r>
-      <w:proofErr w:type="spellEnd"/>
+        <w:t>They</w:t>
+      </w:r>
       <w:proofErr w:type="gramEnd"/>
       <w:r>
         <w:t xml:space="preserve"> are listed as follows:- </w:t>
@@ -3015,15 +2762,13 @@
         <w:ind w:left="471" w:right="599"/>
       </w:pPr>
       <w:r>
-        <w:t xml:space="preserve">c)The GMS API </w:t>
-      </w:r>
-      <w:proofErr w:type="gramStart"/>
-      <w:r>
-        <w:t>( Google</w:t>
-      </w:r>
-      <w:proofErr w:type="gramEnd"/>
-      <w:r>
-        <w:t xml:space="preserve"> Manual Search) is actually keyword </w:t>
+        <w:t xml:space="preserve">c)The GMS API ( </w:t>
+      </w:r>
+      <w:r>
+        <w:t>G</w:t>
+      </w:r>
+      <w:r>
+        <w:t xml:space="preserve">oogle Manual Search) is actually keyword </w:t>
       </w:r>
     </w:p>
     <w:p>
@@ -3041,8 +2786,14 @@
         <w:t xml:space="preserve">The data might not be precise and </w:t>
       </w:r>
       <w:r>
-        <w:t xml:space="preserve">continuous </w:t>
-      </w:r>
+        <w:t>continuous</w:t>
+      </w:r>
+    </w:p>
+    <w:p>
+      <w:pPr>
+        <w:spacing w:after="174"/>
+        <w:ind w:left="471" w:right="599"/>
+      </w:pPr>
       <w:r>
         <w:t xml:space="preserve"> d)Language diversity could have been implemented.</w:t>
       </w:r>
@@ -3255,9 +3006,9 @@
       </w:r>
     </w:p>
     <w:sectPr>
-      <w:footerReference w:type="even" r:id="rId20"/>
-      <w:footerReference w:type="default" r:id="rId21"/>
-      <w:footerReference w:type="first" r:id="rId22"/>
+      <w:footerReference w:type="even" r:id="rId18"/>
+      <w:footerReference w:type="default" r:id="rId19"/>
+      <w:footerReference w:type="first" r:id="rId20"/>
       <w:pgSz w:w="12240" w:h="15840"/>
       <w:pgMar w:top="1444" w:right="835" w:bottom="1508" w:left="1440" w:header="720" w:footer="721" w:gutter="0"/>
       <w:cols w:space="720"/>
@@ -5287,6 +5038,17 @@
       <w:sz w:val="48"/>
     </w:rPr>
   </w:style>
+  <w:style w:type="paragraph" w:styleId="ListParagraph">
+    <w:name w:val="List Paragraph"/>
+    <w:basedOn w:val="Normal"/>
+    <w:uiPriority w:val="34"/>
+    <w:qFormat/>
+    <w:rsid w:val="00036137"/>
+    <w:pPr>
+      <w:ind w:left="720"/>
+      <w:contextualSpacing/>
+    </w:pPr>
+  </w:style>
 </w:styles>
 </file>
 

--- a/synopsis.pdf.docx
+++ b/synopsis.pdf.docx
@@ -6,164 +6,116 @@
       <w:pPr>
         <w:spacing w:after="158" w:line="259" w:lineRule="auto"/>
         <w:ind w:left="1140" w:right="8"/>
-      </w:pPr>
-      <w:r>
-        <w:rPr>
-          <w:b/>
-        </w:rPr>
-        <w:t xml:space="preserve">       WEATHER</w:t>
-      </w:r>
+        <w:rPr>
+          <w:b/>
+        </w:rPr>
+      </w:pPr>
       <w:r>
         <w:rPr>
           <w:rFonts w:ascii="Times New Roman" w:eastAsia="Times New Roman" w:hAnsi="Times New Roman" w:cs="Times New Roman"/>
           <w:b/>
         </w:rPr>
-        <w:t xml:space="preserve"> </w:t>
-      </w:r>
-      <w:r>
-        <w:rPr>
-          <w:b/>
-        </w:rPr>
-        <w:t>FORECASTING</w:t>
+        <w:t xml:space="preserve">       </w:t>
       </w:r>
       <w:r>
         <w:rPr>
           <w:rFonts w:ascii="Times New Roman" w:eastAsia="Times New Roman" w:hAnsi="Times New Roman" w:cs="Times New Roman"/>
           <w:b/>
         </w:rPr>
-        <w:t xml:space="preserve"> SYSTEM </w:t>
-      </w:r>
-    </w:p>
-    <w:p>
-      <w:pPr>
-        <w:spacing w:after="158" w:line="259" w:lineRule="auto"/>
-      </w:pPr>
+        <w:t xml:space="preserve">    </w:t>
+      </w:r>
       <w:r>
         <w:rPr>
           <w:rFonts w:ascii="Times New Roman" w:eastAsia="Times New Roman" w:hAnsi="Times New Roman" w:cs="Times New Roman"/>
           <w:b/>
         </w:rPr>
-        <w:t xml:space="preserve">                                                       A </w:t>
+        <w:t xml:space="preserve">      SYNOPSIS </w:t>
+      </w:r>
+      <w:r>
+        <w:rPr>
+          <w:rFonts w:ascii="Times New Roman" w:eastAsia="Times New Roman" w:hAnsi="Times New Roman" w:cs="Times New Roman"/>
+          <w:b/>
+        </w:rPr>
+        <w:t>OF MINI PROJECT</w:t>
       </w:r>
     </w:p>
     <w:p>
       <w:pPr>
         <w:spacing w:after="158" w:line="259" w:lineRule="auto"/>
         <w:ind w:left="1140" w:right="8"/>
-        <w:rPr>
-          <w:b/>
-        </w:rPr>
-      </w:pPr>
+      </w:pPr>
+      <w:r>
+        <w:rPr>
+          <w:b/>
+        </w:rPr>
+        <w:t xml:space="preserve">         </w:t>
+      </w:r>
+      <w:r>
+        <w:rPr>
+          <w:b/>
+        </w:rPr>
+        <w:t xml:space="preserve">  </w:t>
+      </w:r>
+      <w:r>
+        <w:rPr>
+          <w:b/>
+        </w:rPr>
+        <w:t>WEATHER</w:t>
+      </w:r>
       <w:r>
         <w:rPr>
           <w:rFonts w:ascii="Times New Roman" w:eastAsia="Times New Roman" w:hAnsi="Times New Roman" w:cs="Times New Roman"/>
           <w:b/>
         </w:rPr>
-        <w:t xml:space="preserve">     SYNOPSIS REPORT OF MINI PROJECT</w:t>
-      </w:r>
-    </w:p>
-    <w:p>
-      <w:pPr>
-        <w:spacing w:after="158" w:line="259" w:lineRule="auto"/>
-        <w:ind w:left="1140" w:right="8"/>
-      </w:pPr>
+        <w:t xml:space="preserve"> </w:t>
+      </w:r>
+      <w:r>
+        <w:rPr>
+          <w:b/>
+        </w:rPr>
+        <w:t>FORECASTING</w:t>
+      </w:r>
       <w:r>
         <w:rPr>
           <w:rFonts w:ascii="Times New Roman" w:eastAsia="Times New Roman" w:hAnsi="Times New Roman" w:cs="Times New Roman"/>
           <w:b/>
         </w:rPr>
-        <w:t xml:space="preserve">        </w:t>
-      </w:r>
-      <w:r>
-        <w:rPr>
-          <w:b/>
-        </w:rPr>
-        <w:t>WEATHER</w:t>
-      </w:r>
-      <w:r>
-        <w:rPr>
-          <w:rFonts w:ascii="Times New Roman" w:eastAsia="Times New Roman" w:hAnsi="Times New Roman" w:cs="Times New Roman"/>
-          <w:b/>
-        </w:rPr>
-        <w:t xml:space="preserve"> </w:t>
-      </w:r>
-      <w:r>
-        <w:rPr>
-          <w:b/>
-        </w:rPr>
-        <w:t>FORECASTING</w:t>
-      </w:r>
-      <w:r>
-        <w:rPr>
-          <w:rFonts w:ascii="Times New Roman" w:eastAsia="Times New Roman" w:hAnsi="Times New Roman" w:cs="Times New Roman"/>
-          <w:b/>
-        </w:rPr>
-        <w:t xml:space="preserve"> SYSTEM </w:t>
+        <w:t xml:space="preserve"> SYSTEM</w:t>
       </w:r>
     </w:p>
     <w:p>
       <w:pPr>
         <w:spacing w:after="0" w:line="361" w:lineRule="auto"/>
         <w:ind w:left="2496" w:right="102" w:hanging="365"/>
-      </w:pPr>
-      <w:r>
-        <w:rPr>
-          <w:rFonts w:ascii="Times New Roman" w:eastAsia="Times New Roman" w:hAnsi="Times New Roman" w:cs="Times New Roman"/>
-          <w:b/>
-        </w:rPr>
-        <w:t xml:space="preserve"> </w:t>
-      </w:r>
+        <w:jc w:val="center"/>
+      </w:pPr>
     </w:p>
     <w:p>
       <w:pPr>
         <w:spacing w:after="160" w:line="258" w:lineRule="auto"/>
         <w:ind w:right="102"/>
+        <w:jc w:val="center"/>
       </w:pPr>
       <w:r>
         <w:rPr>
           <w:rFonts w:ascii="Times New Roman" w:eastAsia="Times New Roman" w:hAnsi="Times New Roman" w:cs="Times New Roman"/>
           <w:b/>
         </w:rPr>
-        <w:t xml:space="preserve">           </w:t>
+        <w:t xml:space="preserve">In partial </w:t>
       </w:r>
       <w:r>
         <w:rPr>
           <w:rFonts w:ascii="Times New Roman" w:eastAsia="Times New Roman" w:hAnsi="Times New Roman" w:cs="Times New Roman"/>
           <w:b/>
         </w:rPr>
-        <w:t xml:space="preserve"> </w:t>
+        <w:t>fulfilment</w:t>
       </w:r>
       <w:r>
         <w:rPr>
           <w:rFonts w:ascii="Times New Roman" w:eastAsia="Times New Roman" w:hAnsi="Times New Roman" w:cs="Times New Roman"/>
           <w:b/>
         </w:rPr>
-        <w:t xml:space="preserve"> In partial </w:t>
-      </w:r>
-      <w:proofErr w:type="spellStart"/>
-      <w:proofErr w:type="gramStart"/>
-      <w:r>
-        <w:rPr>
-          <w:rFonts w:ascii="Times New Roman" w:eastAsia="Times New Roman" w:hAnsi="Times New Roman" w:cs="Times New Roman"/>
-          <w:b/>
-        </w:rPr>
-        <w:t>fulfillment</w:t>
-      </w:r>
-      <w:proofErr w:type="spellEnd"/>
-      <w:r>
-        <w:rPr>
-          <w:rFonts w:ascii="Times New Roman" w:eastAsia="Times New Roman" w:hAnsi="Times New Roman" w:cs="Times New Roman"/>
-          <w:b/>
-        </w:rPr>
-        <w:t xml:space="preserve">  of</w:t>
-      </w:r>
-      <w:proofErr w:type="gramEnd"/>
-      <w:r>
-        <w:rPr>
-          <w:rFonts w:ascii="Times New Roman" w:eastAsia="Times New Roman" w:hAnsi="Times New Roman" w:cs="Times New Roman"/>
-          <w:b/>
-        </w:rPr>
-        <w:t xml:space="preserve"> requirements for the degree of </w:t>
+        <w:t xml:space="preserve"> of requirements for the degree of</w:t>
       </w:r>
     </w:p>
     <w:p>
@@ -176,13 +128,16 @@
           <w:rFonts w:ascii="Times New Roman" w:eastAsia="Times New Roman" w:hAnsi="Times New Roman" w:cs="Times New Roman"/>
           <w:b/>
         </w:rPr>
-        <w:t xml:space="preserve">          </w:t>
+        <w:t xml:space="preserve">                </w:t>
       </w:r>
       <w:r>
         <w:rPr>
           <w:rFonts w:ascii="Times New Roman" w:eastAsia="Times New Roman" w:hAnsi="Times New Roman" w:cs="Times New Roman"/>
           <w:b/>
         </w:rPr>
+        <w:t>BACHELOR OF TECHNOLOGY</w:t>
+      </w:r>
+      <w:r>
         <w:t xml:space="preserve"> </w:t>
       </w:r>
       <w:r>
@@ -190,40 +145,14 @@
           <w:rFonts w:ascii="Times New Roman" w:eastAsia="Times New Roman" w:hAnsi="Times New Roman" w:cs="Times New Roman"/>
           <w:b/>
         </w:rPr>
-        <w:t xml:space="preserve"> BACHELOR OF TECHNOLOGY </w:t>
-      </w:r>
-    </w:p>
-    <w:p>
-      <w:pPr>
-        <w:spacing w:after="158" w:line="259" w:lineRule="auto"/>
-        <w:ind w:left="1140"/>
-      </w:pPr>
-      <w:r>
-        <w:rPr>
-          <w:rFonts w:ascii="Times New Roman" w:eastAsia="Times New Roman" w:hAnsi="Times New Roman" w:cs="Times New Roman"/>
-          <w:b/>
-        </w:rPr>
-        <w:t xml:space="preserve">                             </w:t>
-      </w:r>
-      <w:r>
-        <w:rPr>
-          <w:rFonts w:ascii="Times New Roman" w:eastAsia="Times New Roman" w:hAnsi="Times New Roman" w:cs="Times New Roman"/>
-          <w:b/>
-        </w:rPr>
-        <w:t xml:space="preserve"> </w:t>
-      </w:r>
-      <w:r>
-        <w:rPr>
-          <w:rFonts w:ascii="Times New Roman" w:eastAsia="Times New Roman" w:hAnsi="Times New Roman" w:cs="Times New Roman"/>
-          <w:b/>
-        </w:rPr>
-        <w:t xml:space="preserve">         IN </w:t>
+        <w:t>IN</w:t>
       </w:r>
     </w:p>
     <w:p>
       <w:pPr>
         <w:spacing w:after="160" w:line="258" w:lineRule="auto"/>
         <w:ind w:right="102"/>
+        <w:jc w:val="center"/>
         <w:rPr>
           <w:rFonts w:ascii="Times New Roman" w:eastAsia="Times New Roman" w:hAnsi="Times New Roman" w:cs="Times New Roman"/>
           <w:b/>
@@ -234,34 +163,21 @@
           <w:rFonts w:ascii="Times New Roman" w:eastAsia="Times New Roman" w:hAnsi="Times New Roman" w:cs="Times New Roman"/>
           <w:b/>
         </w:rPr>
-        <w:t xml:space="preserve">      </w:t>
-      </w:r>
-      <w:r>
-        <w:rPr>
-          <w:rFonts w:ascii="Times New Roman" w:eastAsia="Times New Roman" w:hAnsi="Times New Roman" w:cs="Times New Roman"/>
-          <w:b/>
-        </w:rPr>
-        <w:t xml:space="preserve"> </w:t>
-      </w:r>
-      <w:r>
-        <w:rPr>
-          <w:rFonts w:ascii="Times New Roman" w:eastAsia="Times New Roman" w:hAnsi="Times New Roman" w:cs="Times New Roman"/>
-          <w:b/>
-        </w:rPr>
-        <w:t xml:space="preserve">  COMPUTER SCIENCE AND ENGINEERING (AI&amp;ML)  </w:t>
+        <w:t>COMPUTER SCIENCE AND ENGINEERING (AI&amp;ML)</w:t>
       </w:r>
     </w:p>
     <w:p>
       <w:pPr>
         <w:spacing w:after="160" w:line="258" w:lineRule="auto"/>
         <w:ind w:right="102"/>
+        <w:jc w:val="center"/>
       </w:pPr>
       <w:r>
         <w:rPr>
           <w:rFonts w:ascii="Times New Roman" w:eastAsia="Times New Roman" w:hAnsi="Times New Roman" w:cs="Times New Roman"/>
           <w:b/>
         </w:rPr>
-        <w:t xml:space="preserve">                       </w:t>
+        <w:t>SUBMITTED BY:</w:t>
       </w:r>
       <w:r>
         <w:rPr>
@@ -272,79 +188,24 @@
       </w:r>
       <w:r>
         <w:rPr>
-          <w:rFonts w:ascii="Times New Roman" w:eastAsia="Times New Roman" w:hAnsi="Times New Roman" w:cs="Times New Roman"/>
-          <w:b/>
-        </w:rPr>
-        <w:t xml:space="preserve">              SUBMITTED BY: </w:t>
-      </w:r>
-    </w:p>
-    <w:p>
-      <w:pPr>
-        <w:spacing w:after="158" w:line="259" w:lineRule="auto"/>
-        <w:ind w:left="1140" w:right="3"/>
-      </w:pPr>
-      <w:r>
-        <w:rPr>
-          <w:b/>
-        </w:rPr>
-        <w:t xml:space="preserve">     </w:t>
-      </w:r>
-      <w:r>
-        <w:rPr>
-          <w:b/>
-        </w:rPr>
-        <w:t xml:space="preserve"> </w:t>
-      </w:r>
-      <w:r>
-        <w:rPr>
-          <w:b/>
-        </w:rPr>
-        <w:t xml:space="preserve">  Abhishek </w:t>
+          <w:b/>
+        </w:rPr>
+        <w:t xml:space="preserve">Abhishek </w:t>
       </w:r>
       <w:proofErr w:type="spellStart"/>
       <w:r>
         <w:rPr>
           <w:b/>
         </w:rPr>
-        <w:t>kumar</w:t>
+        <w:t>kum</w:t>
+      </w:r>
+      <w:r>
+        <w:rPr>
+          <w:b/>
+        </w:rPr>
+        <w:t>ar</w:t>
       </w:r>
       <w:proofErr w:type="spellEnd"/>
-      <w:r>
-        <w:rPr>
-          <w:rFonts w:ascii="Times New Roman" w:eastAsia="Times New Roman" w:hAnsi="Times New Roman" w:cs="Times New Roman"/>
-          <w:b/>
-        </w:rPr>
-        <w:t xml:space="preserve"> &amp; </w:t>
-      </w:r>
-      <w:proofErr w:type="spellStart"/>
-      <w:r>
-        <w:rPr>
-          <w:b/>
-        </w:rPr>
-        <w:t>Ujjawal</w:t>
-      </w:r>
-      <w:proofErr w:type="spellEnd"/>
-      <w:r>
-        <w:rPr>
-          <w:b/>
-        </w:rPr>
-        <w:t xml:space="preserve"> </w:t>
-      </w:r>
-      <w:proofErr w:type="spellStart"/>
-      <w:r>
-        <w:rPr>
-          <w:b/>
-        </w:rPr>
-        <w:t>kumar</w:t>
-      </w:r>
-      <w:proofErr w:type="spellEnd"/>
-      <w:r>
-        <w:rPr>
-          <w:rFonts w:ascii="Times New Roman" w:eastAsia="Times New Roman" w:hAnsi="Times New Roman" w:cs="Times New Roman"/>
-          <w:b/>
-        </w:rPr>
-        <w:t xml:space="preserve"> </w:t>
-      </w:r>
     </w:p>
     <w:p>
       <w:pPr>
@@ -356,23 +217,24 @@
           <w:rFonts w:ascii="Times New Roman" w:eastAsia="Times New Roman" w:hAnsi="Times New Roman" w:cs="Times New Roman"/>
           <w:b/>
         </w:rPr>
-        <w:t xml:space="preserve">       </w:t>
-      </w:r>
+        <w:t xml:space="preserve">                       ROLL </w:t>
+      </w:r>
+      <w:proofErr w:type="gramStart"/>
       <w:r>
         <w:rPr>
           <w:rFonts w:ascii="Times New Roman" w:eastAsia="Times New Roman" w:hAnsi="Times New Roman" w:cs="Times New Roman"/>
           <w:b/>
         </w:rPr>
-        <w:t xml:space="preserve"> </w:t>
-      </w:r>
+        <w:t>NO. :</w:t>
+      </w:r>
+      <w:proofErr w:type="gramEnd"/>
       <w:r>
         <w:rPr>
           <w:rFonts w:ascii="Times New Roman" w:eastAsia="Times New Roman" w:hAnsi="Times New Roman" w:cs="Times New Roman"/>
           <w:b/>
         </w:rPr>
-        <w:t xml:space="preserve">    </w:t>
-      </w:r>
-      <w:proofErr w:type="gramStart"/>
+        <w:t xml:space="preserve"> </w:t>
+      </w:r>
       <w:r>
         <w:rPr>
           <w:rFonts w:ascii="Times New Roman" w:eastAsia="Times New Roman" w:hAnsi="Times New Roman" w:cs="Times New Roman"/>
@@ -398,47 +260,6 @@
           <w:b/>
         </w:rPr>
         <w:t>3</w:t>
-      </w:r>
-      <w:r>
-        <w:rPr>
-          <w:rFonts w:ascii="Times New Roman" w:eastAsia="Times New Roman" w:hAnsi="Times New Roman" w:cs="Times New Roman"/>
-          <w:b/>
-        </w:rPr>
-        <w:t xml:space="preserve"> ,</w:t>
-      </w:r>
-      <w:proofErr w:type="gramEnd"/>
-      <w:r>
-        <w:rPr>
-          <w:rFonts w:ascii="Times New Roman" w:eastAsia="Times New Roman" w:hAnsi="Times New Roman" w:cs="Times New Roman"/>
-          <w:b/>
-        </w:rPr>
-        <w:t xml:space="preserve"> 2</w:t>
-      </w:r>
-      <w:r>
-        <w:rPr>
-          <w:b/>
-        </w:rPr>
-        <w:t>1</w:t>
-      </w:r>
-      <w:r>
-        <w:rPr>
-          <w:rFonts w:ascii="Times New Roman" w:eastAsia="Times New Roman" w:hAnsi="Times New Roman" w:cs="Times New Roman"/>
-          <w:b/>
-        </w:rPr>
-        <w:t>003315300</w:t>
-      </w:r>
-      <w:r>
-        <w:rPr>
-          <w:b/>
-        </w:rPr>
-        <w:t>58</w:t>
-      </w:r>
-      <w:r>
-        <w:rPr>
-          <w:rFonts w:ascii="Times New Roman" w:eastAsia="Times New Roman" w:hAnsi="Times New Roman" w:cs="Times New Roman"/>
-          <w:b/>
-        </w:rPr>
-        <w:t xml:space="preserve"> </w:t>
       </w:r>
     </w:p>
     <w:p>
@@ -451,67 +272,53 @@
           <w:rFonts w:ascii="Times New Roman" w:eastAsia="Times New Roman" w:hAnsi="Times New Roman" w:cs="Times New Roman"/>
           <w:b/>
         </w:rPr>
-        <w:t xml:space="preserve">           </w:t>
+        <w:t xml:space="preserve">                       </w:t>
       </w:r>
       <w:r>
         <w:rPr>
           <w:rFonts w:ascii="Times New Roman" w:eastAsia="Times New Roman" w:hAnsi="Times New Roman" w:cs="Times New Roman"/>
           <w:b/>
         </w:rPr>
-        <w:t xml:space="preserve"> </w:t>
+        <w:t>October 202</w:t>
+      </w:r>
+      <w:r>
+        <w:rPr>
+          <w:b/>
+        </w:rPr>
+        <w:t>2</w:t>
       </w:r>
       <w:r>
         <w:rPr>
           <w:rFonts w:ascii="Times New Roman" w:eastAsia="Times New Roman" w:hAnsi="Times New Roman" w:cs="Times New Roman"/>
           <w:b/>
         </w:rPr>
-        <w:t xml:space="preserve">  </w:t>
+        <w:t>(Batch 202</w:t>
+      </w:r>
+      <w:r>
+        <w:rPr>
+          <w:b/>
+        </w:rPr>
+        <w:t>2</w:t>
       </w:r>
       <w:r>
         <w:rPr>
           <w:rFonts w:ascii="Times New Roman" w:eastAsia="Times New Roman" w:hAnsi="Times New Roman" w:cs="Times New Roman"/>
           <w:b/>
         </w:rPr>
-        <w:t>October 202</w:t>
-      </w:r>
-      <w:r>
-        <w:rPr>
-          <w:b/>
-        </w:rPr>
-        <w:t>2</w:t>
+        <w:t>-2</w:t>
+      </w:r>
+      <w:r>
+        <w:rPr>
+          <w:b/>
+        </w:rPr>
+        <w:t>3</w:t>
       </w:r>
       <w:r>
         <w:rPr>
           <w:rFonts w:ascii="Times New Roman" w:eastAsia="Times New Roman" w:hAnsi="Times New Roman" w:cs="Times New Roman"/>
           <w:b/>
         </w:rPr>
-        <w:t>(Batch 202</w:t>
-      </w:r>
-      <w:r>
-        <w:rPr>
-          <w:b/>
-        </w:rPr>
-        <w:t>2</w:t>
-      </w:r>
-      <w:r>
-        <w:rPr>
-          <w:rFonts w:ascii="Times New Roman" w:eastAsia="Times New Roman" w:hAnsi="Times New Roman" w:cs="Times New Roman"/>
-          <w:b/>
-        </w:rPr>
-        <w:t>-2</w:t>
-      </w:r>
-      <w:r>
-        <w:rPr>
-          <w:b/>
-        </w:rPr>
-        <w:t>3</w:t>
-      </w:r>
-      <w:r>
-        <w:rPr>
-          <w:rFonts w:ascii="Times New Roman" w:eastAsia="Times New Roman" w:hAnsi="Times New Roman" w:cs="Times New Roman"/>
-          <w:b/>
-        </w:rPr>
-        <w:t xml:space="preserve">) </w:t>
+        <w:t>)</w:t>
       </w:r>
     </w:p>
     <w:p>
@@ -520,39 +327,7 @@
         <w:ind w:left="1206" w:firstLine="0"/>
       </w:pPr>
       <w:r>
-        <w:rPr>
-          <w:rFonts w:ascii="Times New Roman" w:eastAsia="Times New Roman" w:hAnsi="Times New Roman" w:cs="Times New Roman"/>
-          <w:b/>
-        </w:rPr>
-        <w:t xml:space="preserve">                </w:t>
-      </w:r>
-      <w:r>
-        <w:rPr>
-          <w:rFonts w:ascii="Times New Roman" w:eastAsia="Times New Roman" w:hAnsi="Times New Roman" w:cs="Times New Roman"/>
-          <w:b/>
-        </w:rPr>
-        <w:t xml:space="preserve">  </w:t>
-      </w:r>
-      <w:r>
-        <w:rPr>
-          <w:rFonts w:ascii="Times New Roman" w:eastAsia="Times New Roman" w:hAnsi="Times New Roman" w:cs="Times New Roman"/>
-          <w:b/>
-        </w:rPr>
-        <w:t xml:space="preserve">   </w:t>
-      </w:r>
-      <w:r>
-        <w:rPr>
-          <w:rFonts w:ascii="Times New Roman" w:eastAsia="Times New Roman" w:hAnsi="Times New Roman" w:cs="Times New Roman"/>
-          <w:b/>
-        </w:rPr>
-        <w:t xml:space="preserve">   </w:t>
-      </w:r>
-      <w:r>
-        <w:rPr>
-          <w:rFonts w:ascii="Times New Roman" w:eastAsia="Times New Roman" w:hAnsi="Times New Roman" w:cs="Times New Roman"/>
-          <w:b/>
-        </w:rPr>
-        <w:t xml:space="preserve">    </w:t>
+        <w:t xml:space="preserve">                             </w:t>
       </w:r>
       <w:r>
         <w:rPr>
@@ -592,66 +367,19 @@
           </wp:inline>
         </w:drawing>
       </w:r>
-      <w:r>
-        <w:rPr>
-          <w:rFonts w:ascii="Times New Roman" w:eastAsia="Times New Roman" w:hAnsi="Times New Roman" w:cs="Times New Roman"/>
-          <w:b/>
-        </w:rPr>
-        <w:t xml:space="preserve"> </w:t>
-      </w:r>
-    </w:p>
-    <w:p>
-      <w:pPr>
-        <w:spacing w:after="158" w:line="259" w:lineRule="auto"/>
-        <w:ind w:left="1140" w:right="6"/>
-      </w:pPr>
-      <w:r>
-        <w:rPr>
-          <w:rFonts w:ascii="Times New Roman" w:eastAsia="Times New Roman" w:hAnsi="Times New Roman" w:cs="Times New Roman"/>
-          <w:b/>
-        </w:rPr>
-        <w:t xml:space="preserve">                    </w:t>
-      </w:r>
-      <w:r>
-        <w:rPr>
-          <w:rFonts w:ascii="Times New Roman" w:eastAsia="Times New Roman" w:hAnsi="Times New Roman" w:cs="Times New Roman"/>
-          <w:b/>
-        </w:rPr>
-        <w:t xml:space="preserve">     </w:t>
-      </w:r>
-      <w:r>
-        <w:rPr>
-          <w:rFonts w:ascii="Times New Roman" w:eastAsia="Times New Roman" w:hAnsi="Times New Roman" w:cs="Times New Roman"/>
-          <w:b/>
-        </w:rPr>
-        <w:t xml:space="preserve">  </w:t>
-      </w:r>
-      <w:r>
-        <w:rPr>
-          <w:rFonts w:ascii="Times New Roman" w:eastAsia="Times New Roman" w:hAnsi="Times New Roman" w:cs="Times New Roman"/>
-          <w:b/>
-        </w:rPr>
-        <w:t xml:space="preserve">SUBMITTED TO: </w:t>
-      </w:r>
     </w:p>
     <w:p>
       <w:pPr>
         <w:spacing w:after="160" w:line="258" w:lineRule="auto"/>
         <w:ind w:left="0" w:right="102" w:firstLine="0"/>
+        <w:jc w:val="center"/>
       </w:pPr>
       <w:r>
         <w:rPr>
           <w:rFonts w:ascii="Times New Roman" w:eastAsia="Times New Roman" w:hAnsi="Times New Roman" w:cs="Times New Roman"/>
           <w:b/>
         </w:rPr>
-        <w:t xml:space="preserve">           </w:t>
-      </w:r>
-      <w:r>
-        <w:rPr>
-          <w:rFonts w:ascii="Times New Roman" w:eastAsia="Times New Roman" w:hAnsi="Times New Roman" w:cs="Times New Roman"/>
-          <w:b/>
-        </w:rPr>
-        <w:t xml:space="preserve">COMPUTER SCIENCE AND ENGINEERING(AI&amp;ML) </w:t>
+        <w:t>COMPUTER SCIENCE AND ENGINEERING(AI&amp;ML)</w:t>
       </w:r>
     </w:p>
     <w:p>
@@ -664,14 +392,14 @@
           <w:rFonts w:ascii="Times New Roman" w:eastAsia="Times New Roman" w:hAnsi="Times New Roman" w:cs="Times New Roman"/>
           <w:b/>
         </w:rPr>
-        <w:t xml:space="preserve">           </w:t>
+        <w:t xml:space="preserve">                </w:t>
       </w:r>
       <w:r>
         <w:rPr>
           <w:rFonts w:ascii="Times New Roman" w:eastAsia="Times New Roman" w:hAnsi="Times New Roman" w:cs="Times New Roman"/>
           <w:b/>
         </w:rPr>
-        <w:t xml:space="preserve">RAJ KUMAR GOEL INSTITUTE OF </w:t>
+        <w:t>RAJ KUMAR GOEL INSTITUTE OF</w:t>
       </w:r>
     </w:p>
     <w:p>
@@ -684,29 +412,82 @@
           <w:rFonts w:ascii="Times New Roman" w:eastAsia="Times New Roman" w:hAnsi="Times New Roman" w:cs="Times New Roman"/>
           <w:b/>
         </w:rPr>
-        <w:t xml:space="preserve">           </w:t>
+        <w:t xml:space="preserve">               </w:t>
       </w:r>
       <w:r>
         <w:rPr>
           <w:rFonts w:ascii="Times New Roman" w:eastAsia="Times New Roman" w:hAnsi="Times New Roman" w:cs="Times New Roman"/>
           <w:b/>
         </w:rPr>
-        <w:t xml:space="preserve">TECHNOLOGY, GHAZIABAD(U.P.) </w:t>
-      </w:r>
-    </w:p>
-    <w:p>
-      <w:pPr>
+        <w:t>TECHNOLOGY, GHAZIABAD(U.P.)</w:t>
+      </w:r>
+    </w:p>
+    <w:p>
+      <w:pPr>
+        <w:tabs>
+          <w:tab w:val="center" w:pos="4750"/>
+          <w:tab w:val="left" w:pos="6254"/>
+        </w:tabs>
         <w:spacing w:after="254" w:line="259" w:lineRule="auto"/>
         <w:ind w:left="0" w:right="464" w:firstLine="0"/>
-        <w:jc w:val="center"/>
-      </w:pPr>
-      <w:r>
         <w:rPr>
           <w:b/>
           <w:sz w:val="42"/>
         </w:rPr>
-        <w:t xml:space="preserve"> </w:t>
-      </w:r>
+      </w:pPr>
+      <w:r>
+        <w:rPr>
+          <w:b/>
+          <w:sz w:val="42"/>
+        </w:rPr>
+        <w:tab/>
+        <w:t xml:space="preserve"> </w:t>
+      </w:r>
+      <w:r>
+        <w:rPr>
+          <w:b/>
+          <w:sz w:val="42"/>
+        </w:rPr>
+        <w:tab/>
+      </w:r>
+    </w:p>
+    <w:p>
+      <w:pPr>
+        <w:tabs>
+          <w:tab w:val="center" w:pos="4750"/>
+          <w:tab w:val="left" w:pos="6254"/>
+        </w:tabs>
+        <w:spacing w:after="254" w:line="259" w:lineRule="auto"/>
+        <w:ind w:left="0" w:right="464" w:firstLine="0"/>
+        <w:rPr>
+          <w:b/>
+          <w:sz w:val="42"/>
+        </w:rPr>
+      </w:pPr>
+    </w:p>
+    <w:p>
+      <w:pPr>
+        <w:tabs>
+          <w:tab w:val="center" w:pos="4750"/>
+          <w:tab w:val="left" w:pos="6254"/>
+        </w:tabs>
+        <w:spacing w:after="254" w:line="259" w:lineRule="auto"/>
+        <w:ind w:left="0" w:right="464" w:firstLine="0"/>
+        <w:rPr>
+          <w:b/>
+          <w:sz w:val="42"/>
+        </w:rPr>
+      </w:pPr>
+    </w:p>
+    <w:p>
+      <w:pPr>
+        <w:tabs>
+          <w:tab w:val="center" w:pos="4750"/>
+          <w:tab w:val="left" w:pos="6254"/>
+        </w:tabs>
+        <w:spacing w:after="254" w:line="259" w:lineRule="auto"/>
+        <w:ind w:left="0" w:right="464" w:firstLine="0"/>
+      </w:pPr>
     </w:p>
     <w:p>
       <w:pPr>
@@ -714,7 +495,7 @@
       </w:pPr>
       <w:r>
         <w:lastRenderedPageBreak/>
-        <w:t xml:space="preserve">Table of Contents </w:t>
+        <w:t xml:space="preserve">   Table of Contents</w:t>
       </w:r>
     </w:p>
     <w:p>
@@ -924,42 +705,49 @@
         <w:rPr>
           <w:sz w:val="28"/>
         </w:rPr>
-        <w:t xml:space="preserve">Scenario Analysis </w:t>
-      </w:r>
-      <w:r>
-        <w:rPr>
-          <w:sz w:val="28"/>
-        </w:rPr>
-        <w:tab/>
-        <w:t xml:space="preserve"> </w:t>
-      </w:r>
-      <w:r>
-        <w:rPr>
-          <w:sz w:val="28"/>
-        </w:rPr>
-        <w:tab/>
-        <w:t xml:space="preserve"> </w:t>
-      </w:r>
-      <w:r>
-        <w:rPr>
-          <w:sz w:val="28"/>
-        </w:rPr>
-        <w:tab/>
-        <w:t xml:space="preserve"> </w:t>
-      </w:r>
-      <w:r>
-        <w:rPr>
-          <w:sz w:val="28"/>
-        </w:rPr>
-        <w:tab/>
-        <w:t xml:space="preserve"> </w:t>
-      </w:r>
-      <w:r>
-        <w:rPr>
-          <w:sz w:val="28"/>
-        </w:rPr>
-        <w:tab/>
-        <w:t xml:space="preserve">Page No- 4 </w:t>
+        <w:t xml:space="preserve">Deliverables </w:t>
+      </w:r>
+      <w:r>
+        <w:rPr>
+          <w:sz w:val="28"/>
+        </w:rPr>
+        <w:tab/>
+        <w:t xml:space="preserve"> </w:t>
+      </w:r>
+      <w:r>
+        <w:rPr>
+          <w:sz w:val="28"/>
+        </w:rPr>
+        <w:tab/>
+        <w:t xml:space="preserve"> </w:t>
+      </w:r>
+      <w:r>
+        <w:rPr>
+          <w:sz w:val="28"/>
+        </w:rPr>
+        <w:tab/>
+        <w:t xml:space="preserve"> </w:t>
+      </w:r>
+      <w:r>
+        <w:rPr>
+          <w:sz w:val="28"/>
+        </w:rPr>
+        <w:tab/>
+        <w:t xml:space="preserve"> </w:t>
+      </w:r>
+      <w:r>
+        <w:rPr>
+          <w:sz w:val="28"/>
+        </w:rPr>
+        <w:tab/>
+        <w:t xml:space="preserve"> </w:t>
+      </w:r>
+      <w:r>
+        <w:rPr>
+          <w:sz w:val="28"/>
+        </w:rPr>
+        <w:tab/>
+        <w:t xml:space="preserve">Page No- 5 </w:t>
       </w:r>
     </w:p>
     <w:p>
@@ -975,49 +763,54 @@
         <w:rPr>
           <w:sz w:val="28"/>
         </w:rPr>
-        <w:t xml:space="preserve">Deliverables </w:t>
-      </w:r>
-      <w:r>
-        <w:rPr>
-          <w:sz w:val="28"/>
-        </w:rPr>
-        <w:tab/>
-        <w:t xml:space="preserve"> </w:t>
-      </w:r>
-      <w:r>
-        <w:rPr>
-          <w:sz w:val="28"/>
-        </w:rPr>
-        <w:tab/>
-        <w:t xml:space="preserve"> </w:t>
-      </w:r>
-      <w:r>
-        <w:rPr>
-          <w:sz w:val="28"/>
-        </w:rPr>
-        <w:tab/>
-        <w:t xml:space="preserve"> </w:t>
-      </w:r>
-      <w:r>
-        <w:rPr>
-          <w:sz w:val="28"/>
-        </w:rPr>
-        <w:tab/>
-        <w:t xml:space="preserve"> </w:t>
-      </w:r>
-      <w:r>
-        <w:rPr>
-          <w:sz w:val="28"/>
-        </w:rPr>
-        <w:tab/>
-        <w:t xml:space="preserve"> </w:t>
-      </w:r>
-      <w:r>
-        <w:rPr>
-          <w:sz w:val="28"/>
-        </w:rPr>
-        <w:tab/>
-        <w:t xml:space="preserve">Page No- 5 </w:t>
+        <w:t xml:space="preserve">Work Plan </w:t>
+      </w:r>
+      <w:r>
+        <w:rPr>
+          <w:sz w:val="28"/>
+        </w:rPr>
+        <w:tab/>
+      </w:r>
+      <w:r>
+        <w:rPr>
+          <w:sz w:val="28"/>
+        </w:rPr>
+        <w:tab/>
+        <w:t xml:space="preserve"> </w:t>
+      </w:r>
+      <w:r>
+        <w:rPr>
+          <w:sz w:val="28"/>
+        </w:rPr>
+        <w:tab/>
+        <w:t xml:space="preserve"> </w:t>
+      </w:r>
+      <w:r>
+        <w:rPr>
+          <w:sz w:val="28"/>
+        </w:rPr>
+        <w:tab/>
+        <w:t xml:space="preserve"> </w:t>
+      </w:r>
+      <w:r>
+        <w:rPr>
+          <w:sz w:val="28"/>
+        </w:rPr>
+        <w:tab/>
+        <w:t xml:space="preserve"> </w:t>
+      </w:r>
+      <w:r>
+        <w:rPr>
+          <w:sz w:val="28"/>
+        </w:rPr>
+        <w:t xml:space="preserve">         </w:t>
+      </w:r>
+      <w:r>
+        <w:rPr>
+          <w:sz w:val="28"/>
+        </w:rPr>
+        <w:tab/>
+        <w:t xml:space="preserve">Page No- 5-6 </w:t>
       </w:r>
     </w:p>
     <w:p>
@@ -1033,62 +826,54 @@
         <w:rPr>
           <w:sz w:val="28"/>
         </w:rPr>
-        <w:t xml:space="preserve">Work </w:t>
-      </w:r>
-      <w:proofErr w:type="gramStart"/>
-      <w:r>
-        <w:rPr>
-          <w:sz w:val="28"/>
-        </w:rPr>
-        <w:t xml:space="preserve">Plan  </w:t>
-      </w:r>
-      <w:r>
-        <w:rPr>
-          <w:sz w:val="28"/>
-        </w:rPr>
-        <w:tab/>
-      </w:r>
-      <w:proofErr w:type="gramEnd"/>
-      <w:r>
-        <w:rPr>
-          <w:sz w:val="28"/>
-        </w:rPr>
-        <w:t xml:space="preserve"> </w:t>
-      </w:r>
-      <w:r>
-        <w:rPr>
-          <w:sz w:val="28"/>
-        </w:rPr>
-        <w:tab/>
-        <w:t xml:space="preserve"> </w:t>
-      </w:r>
-      <w:r>
-        <w:rPr>
-          <w:sz w:val="28"/>
-        </w:rPr>
-        <w:tab/>
-        <w:t xml:space="preserve"> </w:t>
-      </w:r>
-      <w:r>
-        <w:rPr>
-          <w:sz w:val="28"/>
-        </w:rPr>
-        <w:tab/>
-        <w:t xml:space="preserve"> </w:t>
-      </w:r>
-      <w:r>
-        <w:rPr>
-          <w:sz w:val="28"/>
-        </w:rPr>
-        <w:tab/>
-        <w:t xml:space="preserve"> </w:t>
-      </w:r>
-      <w:r>
-        <w:rPr>
-          <w:sz w:val="28"/>
-        </w:rPr>
-        <w:tab/>
-        <w:t xml:space="preserve">Page No- 5-6 </w:t>
+        <w:t>Use</w:t>
+      </w:r>
+      <w:r>
+        <w:rPr>
+          <w:sz w:val="28"/>
+        </w:rPr>
+        <w:t xml:space="preserve"> </w:t>
+      </w:r>
+      <w:r>
+        <w:rPr>
+          <w:sz w:val="28"/>
+        </w:rPr>
+        <w:t xml:space="preserve">Case Diagram </w:t>
+      </w:r>
+      <w:r>
+        <w:rPr>
+          <w:sz w:val="28"/>
+        </w:rPr>
+        <w:tab/>
+        <w:t xml:space="preserve"> </w:t>
+      </w:r>
+      <w:r>
+        <w:rPr>
+          <w:sz w:val="28"/>
+        </w:rPr>
+        <w:tab/>
+        <w:t xml:space="preserve"> </w:t>
+      </w:r>
+      <w:r>
+        <w:rPr>
+          <w:sz w:val="28"/>
+        </w:rPr>
+        <w:tab/>
+        <w:t xml:space="preserve"> </w:t>
+      </w:r>
+      <w:r>
+        <w:rPr>
+          <w:sz w:val="28"/>
+        </w:rPr>
+        <w:tab/>
+        <w:t xml:space="preserve"> </w:t>
+      </w:r>
+      <w:r>
+        <w:rPr>
+          <w:sz w:val="28"/>
+        </w:rPr>
+        <w:tab/>
+        <w:t xml:space="preserve">Page No-7 </w:t>
       </w:r>
     </w:p>
     <w:p>
@@ -1100,54 +885,58 @@
         <w:spacing w:after="144" w:line="259" w:lineRule="auto"/>
         <w:ind w:right="0" w:hanging="360"/>
       </w:pPr>
-      <w:proofErr w:type="spellStart"/>
-      <w:r>
-        <w:rPr>
-          <w:sz w:val="28"/>
-        </w:rPr>
-        <w:t>UseCase</w:t>
-      </w:r>
-      <w:proofErr w:type="spellEnd"/>
-      <w:r>
-        <w:rPr>
-          <w:sz w:val="28"/>
-        </w:rPr>
-        <w:t xml:space="preserve"> Diagram </w:t>
-      </w:r>
-      <w:r>
-        <w:rPr>
-          <w:sz w:val="28"/>
-        </w:rPr>
-        <w:tab/>
-        <w:t xml:space="preserve"> </w:t>
-      </w:r>
-      <w:r>
-        <w:rPr>
-          <w:sz w:val="28"/>
-        </w:rPr>
-        <w:tab/>
-        <w:t xml:space="preserve"> </w:t>
-      </w:r>
-      <w:r>
-        <w:rPr>
-          <w:sz w:val="28"/>
-        </w:rPr>
-        <w:tab/>
-        <w:t xml:space="preserve"> </w:t>
-      </w:r>
-      <w:r>
-        <w:rPr>
-          <w:sz w:val="28"/>
-        </w:rPr>
-        <w:tab/>
-        <w:t xml:space="preserve"> </w:t>
-      </w:r>
-      <w:r>
-        <w:rPr>
-          <w:sz w:val="28"/>
-        </w:rPr>
-        <w:tab/>
-        <w:t xml:space="preserve">Page No-7 </w:t>
+      <w:r>
+        <w:rPr>
+          <w:sz w:val="28"/>
+        </w:rPr>
+        <w:t xml:space="preserve">UI diagram  </w:t>
+      </w:r>
+      <w:r>
+        <w:rPr>
+          <w:sz w:val="28"/>
+        </w:rPr>
+        <w:t xml:space="preserve">               </w:t>
+      </w:r>
+      <w:r>
+        <w:rPr>
+          <w:sz w:val="28"/>
+        </w:rPr>
+        <w:t xml:space="preserve"> </w:t>
+      </w:r>
+      <w:r>
+        <w:rPr>
+          <w:sz w:val="28"/>
+        </w:rPr>
+        <w:tab/>
+        <w:t xml:space="preserve"> </w:t>
+      </w:r>
+      <w:r>
+        <w:rPr>
+          <w:sz w:val="28"/>
+        </w:rPr>
+        <w:tab/>
+        <w:t xml:space="preserve"> </w:t>
+      </w:r>
+      <w:r>
+        <w:rPr>
+          <w:sz w:val="28"/>
+        </w:rPr>
+        <w:tab/>
+        <w:t xml:space="preserve"> </w:t>
+      </w:r>
+      <w:r>
+        <w:rPr>
+          <w:sz w:val="28"/>
+        </w:rPr>
+        <w:tab/>
+        <w:t xml:space="preserve"> </w:t>
+      </w:r>
+      <w:r>
+        <w:rPr>
+          <w:sz w:val="28"/>
+        </w:rPr>
+        <w:tab/>
+        <w:t xml:space="preserve">Page No-8 </w:t>
       </w:r>
     </w:p>
     <w:p>
@@ -1163,77 +952,6 @@
         <w:rPr>
           <w:sz w:val="28"/>
         </w:rPr>
-        <w:t xml:space="preserve">UI </w:t>
-      </w:r>
-      <w:proofErr w:type="gramStart"/>
-      <w:r>
-        <w:rPr>
-          <w:sz w:val="28"/>
-        </w:rPr>
-        <w:t xml:space="preserve">diagram  </w:t>
-      </w:r>
-      <w:r>
-        <w:rPr>
-          <w:sz w:val="28"/>
-        </w:rPr>
-        <w:tab/>
-      </w:r>
-      <w:proofErr w:type="gramEnd"/>
-      <w:r>
-        <w:rPr>
-          <w:sz w:val="28"/>
-        </w:rPr>
-        <w:t xml:space="preserve"> </w:t>
-      </w:r>
-      <w:r>
-        <w:rPr>
-          <w:sz w:val="28"/>
-        </w:rPr>
-        <w:tab/>
-        <w:t xml:space="preserve"> </w:t>
-      </w:r>
-      <w:r>
-        <w:rPr>
-          <w:sz w:val="28"/>
-        </w:rPr>
-        <w:tab/>
-        <w:t xml:space="preserve"> </w:t>
-      </w:r>
-      <w:r>
-        <w:rPr>
-          <w:sz w:val="28"/>
-        </w:rPr>
-        <w:tab/>
-        <w:t xml:space="preserve"> </w:t>
-      </w:r>
-      <w:r>
-        <w:rPr>
-          <w:sz w:val="28"/>
-        </w:rPr>
-        <w:tab/>
-        <w:t xml:space="preserve"> </w:t>
-      </w:r>
-      <w:r>
-        <w:rPr>
-          <w:sz w:val="28"/>
-        </w:rPr>
-        <w:tab/>
-        <w:t xml:space="preserve">Page No-8 </w:t>
-      </w:r>
-    </w:p>
-    <w:p>
-      <w:pPr>
-        <w:numPr>
-          <w:ilvl w:val="0"/>
-          <w:numId w:val="1"/>
-        </w:numPr>
-        <w:spacing w:after="144" w:line="259" w:lineRule="auto"/>
-        <w:ind w:right="0" w:hanging="360"/>
-      </w:pPr>
-      <w:r>
-        <w:rPr>
-          <w:sz w:val="28"/>
-        </w:rPr>
         <w:t xml:space="preserve">Application Screenshots </w:t>
       </w:r>
       <w:r>
@@ -1278,77 +996,6 @@
         <w:rPr>
           <w:sz w:val="28"/>
         </w:rPr>
-        <w:t xml:space="preserve">. </w:t>
-      </w:r>
-      <w:proofErr w:type="gramStart"/>
-      <w:r>
-        <w:rPr>
-          <w:sz w:val="28"/>
-        </w:rPr>
-        <w:t xml:space="preserve">Reference  </w:t>
-      </w:r>
-      <w:r>
-        <w:rPr>
-          <w:sz w:val="28"/>
-        </w:rPr>
-        <w:tab/>
-      </w:r>
-      <w:proofErr w:type="gramEnd"/>
-      <w:r>
-        <w:rPr>
-          <w:sz w:val="28"/>
-        </w:rPr>
-        <w:t xml:space="preserve"> </w:t>
-      </w:r>
-      <w:r>
-        <w:rPr>
-          <w:sz w:val="28"/>
-        </w:rPr>
-        <w:tab/>
-        <w:t xml:space="preserve"> </w:t>
-      </w:r>
-      <w:r>
-        <w:rPr>
-          <w:sz w:val="28"/>
-        </w:rPr>
-        <w:tab/>
-        <w:t xml:space="preserve"> </w:t>
-      </w:r>
-      <w:r>
-        <w:rPr>
-          <w:sz w:val="28"/>
-        </w:rPr>
-        <w:tab/>
-        <w:t xml:space="preserve"> </w:t>
-      </w:r>
-      <w:r>
-        <w:rPr>
-          <w:sz w:val="28"/>
-        </w:rPr>
-        <w:tab/>
-        <w:t xml:space="preserve"> </w:t>
-      </w:r>
-      <w:r>
-        <w:rPr>
-          <w:sz w:val="28"/>
-        </w:rPr>
-        <w:tab/>
-        <w:t xml:space="preserve">Page No-10 </w:t>
-      </w:r>
-    </w:p>
-    <w:p>
-      <w:pPr>
-        <w:numPr>
-          <w:ilvl w:val="0"/>
-          <w:numId w:val="2"/>
-        </w:numPr>
-        <w:spacing w:after="144" w:line="259" w:lineRule="auto"/>
-        <w:ind w:right="0" w:hanging="360"/>
-      </w:pPr>
-      <w:r>
-        <w:rPr>
-          <w:sz w:val="28"/>
-        </w:rPr>
         <w:t xml:space="preserve">. Limitations </w:t>
       </w:r>
       <w:r>
@@ -1393,49 +1040,11 @@
         <w:tab/>
         <w:t xml:space="preserve">Page No- 10 </w:t>
       </w:r>
-    </w:p>
-    <w:p>
-      <w:pPr>
-        <w:numPr>
-          <w:ilvl w:val="0"/>
-          <w:numId w:val="2"/>
-        </w:numPr>
-        <w:spacing w:after="191" w:line="259" w:lineRule="auto"/>
-        <w:ind w:right="0" w:hanging="360"/>
-      </w:pPr>
-      <w:r>
-        <w:rPr>
-          <w:sz w:val="28"/>
-        </w:rPr>
-        <w:t xml:space="preserve">. Unimplemented features </w:t>
-      </w:r>
-      <w:r>
-        <w:rPr>
-          <w:sz w:val="28"/>
-        </w:rPr>
-        <w:tab/>
-        <w:t xml:space="preserve"> </w:t>
-      </w:r>
-      <w:r>
-        <w:rPr>
-          <w:sz w:val="28"/>
-        </w:rPr>
-        <w:tab/>
-        <w:t xml:space="preserve"> </w:t>
-      </w:r>
-      <w:r>
-        <w:rPr>
-          <w:sz w:val="28"/>
-        </w:rPr>
-        <w:tab/>
-        <w:t xml:space="preserve"> </w:t>
-      </w:r>
-      <w:r>
-        <w:rPr>
-          <w:sz w:val="28"/>
-        </w:rPr>
-        <w:tab/>
-        <w:t xml:space="preserve">Page No-11 </w:t>
+      <w:r>
+        <w:rPr>
+          <w:sz w:val="28"/>
+        </w:rPr>
+        <w:t xml:space="preserve"> </w:t>
       </w:r>
     </w:p>
     <w:p>
@@ -1474,29 +1083,39 @@
     </w:p>
     <w:p>
       <w:pPr>
-        <w:spacing w:after="0" w:line="259" w:lineRule="auto"/>
-        <w:ind w:left="0" w:right="0" w:firstLine="0"/>
-      </w:pPr>
-      <w:r>
-        <w:rPr>
-          <w:b/>
-          <w:sz w:val="40"/>
-        </w:rPr>
-        <w:t xml:space="preserve">WEATHER FORECAST  </w:t>
-      </w:r>
-    </w:p>
-    <w:p>
-      <w:pPr>
         <w:spacing w:after="645" w:line="259" w:lineRule="auto"/>
         <w:ind w:left="-5" w:right="0"/>
-      </w:pPr>
-      <w:r>
         <w:rPr>
           <w:b/>
           <w:sz w:val="40"/>
         </w:rPr>
-        <w:t xml:space="preserve">A real time weather app </w:t>
-      </w:r>
+      </w:pPr>
+    </w:p>
+    <w:p>
+      <w:pPr>
+        <w:spacing w:after="645" w:line="259" w:lineRule="auto"/>
+        <w:ind w:left="-5" w:right="0"/>
+        <w:rPr>
+          <w:b/>
+          <w:sz w:val="40"/>
+        </w:rPr>
+      </w:pPr>
+    </w:p>
+    <w:p>
+      <w:pPr>
+        <w:spacing w:after="645" w:line="259" w:lineRule="auto"/>
+        <w:ind w:left="-5" w:right="0"/>
+        <w:rPr>
+          <w:b/>
+          <w:sz w:val="40"/>
+        </w:rPr>
+      </w:pPr>
+    </w:p>
+    <w:p>
+      <w:pPr>
+        <w:spacing w:after="645" w:line="259" w:lineRule="auto"/>
+        <w:ind w:left="-5" w:right="0"/>
+      </w:pPr>
     </w:p>
     <w:p>
       <w:pPr>
@@ -1509,6 +1128,7 @@
         <w:rPr>
           <w:sz w:val="52"/>
         </w:rPr>
+        <w:lastRenderedPageBreak/>
         <w:t xml:space="preserve">OVERVIEW </w:t>
       </w:r>
     </w:p>
@@ -1847,19 +1467,13 @@
         </w:r>
       </w:hyperlink>
       <w:r>
-        <w:t xml:space="preserve">for a given location </w:t>
-      </w:r>
-      <w:r>
-        <w:lastRenderedPageBreak/>
-        <w:t xml:space="preserve">and </w:t>
-      </w:r>
-      <w:proofErr w:type="spellStart"/>
-      <w:r>
-        <w:t>time.Weather</w:t>
-      </w:r>
-      <w:proofErr w:type="spellEnd"/>
-      <w:r>
-        <w:t xml:space="preserve"> forecasts are made by collecting quantitative</w:t>
+        <w:t>for a given location and time.</w:t>
+      </w:r>
+      <w:r>
+        <w:t xml:space="preserve"> </w:t>
+      </w:r>
+      <w:r>
+        <w:t>Weather forecasts are made by collecting quantitative</w:t>
       </w:r>
       <w:hyperlink r:id="rId11">
         <w:r>
@@ -1897,25 +1511,7 @@
         <w:t xml:space="preserve">. </w:t>
       </w:r>
       <w:r>
-        <w:t xml:space="preserve">The role of Technology has been remarkable in the field of weather forecasting. Weather data is not only necessary for researchers or scientists, ordinary people can be benefitted from it as well. People nowadays are feeling the necessity of weather data as </w:t>
-      </w:r>
-      <w:proofErr w:type="spellStart"/>
-      <w:proofErr w:type="gramStart"/>
-      <w:r>
-        <w:t>well.There</w:t>
-      </w:r>
-      <w:proofErr w:type="spellEnd"/>
-      <w:proofErr w:type="gramEnd"/>
-      <w:r>
-        <w:t xml:space="preserve"> are a variety of weather mobile apps in Google Play and the App store. Those apps have great features and functionalities to satisfy users. However, only a few of them have friendly user interface and human </w:t>
-      </w:r>
-      <w:proofErr w:type="spellStart"/>
-      <w:r>
-        <w:t>centered</w:t>
-      </w:r>
-      <w:proofErr w:type="spellEnd"/>
-      <w:r>
-        <w:t xml:space="preserve"> interactions, which means that a lot of them might be difficult to be navigated even though they provide enough functionalities. It is not convenient for new users. Therefore, we would like to do improvements on weather mobile apps. It is basically for Apple smart phones and tablets.</w:t>
+        <w:t>The role of Technology has been remarkable in the field of weather forecasting</w:t>
       </w:r>
       <w:r>
         <w:rPr>
@@ -1929,6 +1525,10 @@
       <w:pPr>
         <w:spacing w:after="0" w:line="259" w:lineRule="auto"/>
         <w:ind w:left="0" w:right="0" w:firstLine="0"/>
+        <w:rPr>
+          <w:b/>
+          <w:sz w:val="40"/>
+        </w:rPr>
       </w:pPr>
       <w:r>
         <w:rPr>
@@ -1942,6 +1542,22 @@
       <w:pPr>
         <w:spacing w:after="0" w:line="259" w:lineRule="auto"/>
         <w:ind w:left="0" w:right="0" w:firstLine="0"/>
+        <w:rPr>
+          <w:b/>
+          <w:sz w:val="40"/>
+        </w:rPr>
+      </w:pPr>
+    </w:p>
+    <w:p>
+      <w:pPr>
+        <w:spacing w:after="0" w:line="259" w:lineRule="auto"/>
+        <w:ind w:left="0" w:right="0" w:firstLine="0"/>
+      </w:pPr>
+    </w:p>
+    <w:p>
+      <w:pPr>
+        <w:spacing w:after="0" w:line="259" w:lineRule="auto"/>
+        <w:ind w:left="0" w:right="0" w:firstLine="0"/>
       </w:pPr>
       <w:r>
         <w:rPr>
@@ -1989,14 +1605,12 @@
       <w:r>
         <w:t xml:space="preserve"> also tried to design a simple but visual UI that provides comprehensive data. </w:t>
       </w:r>
-      <w:proofErr w:type="gramStart"/>
       <w:r>
         <w:t>A</w:t>
       </w:r>
       <w:r>
         <w:t>lso</w:t>
       </w:r>
-      <w:proofErr w:type="gramEnd"/>
       <w:r>
         <w:t xml:space="preserve"> </w:t>
       </w:r>
@@ -2015,6 +1629,18 @@
       <w:r>
         <w:t xml:space="preserve">(string based).  </w:t>
       </w:r>
+    </w:p>
+    <w:p>
+      <w:pPr>
+        <w:spacing w:after="440"/>
+        <w:ind w:left="355" w:right="599"/>
+      </w:pPr>
+    </w:p>
+    <w:p>
+      <w:pPr>
+        <w:spacing w:after="440"/>
+        <w:ind w:left="355" w:right="599"/>
+      </w:pPr>
     </w:p>
     <w:p>
       <w:pPr>
@@ -2059,13 +1685,6 @@
         <w:ind w:right="599" w:hanging="360"/>
       </w:pPr>
       <w:r>
-        <w:rPr>
-          <w:b/>
-          <w:u w:val="single" w:color="000000"/>
-        </w:rPr>
-        <w:t xml:space="preserve">Hyper-Local Forecast: </w:t>
-      </w:r>
-      <w:r>
         <w:t>App will predict</w:t>
       </w:r>
       <w:r>
@@ -2127,17 +1746,11 @@
       </w:pPr>
       <w:proofErr w:type="spellStart"/>
       <w:r>
-        <w:t>Rapid</w:t>
-      </w:r>
-      <w:r>
-        <w:t>API</w:t>
+        <w:t>RapidAPI</w:t>
       </w:r>
       <w:proofErr w:type="spellEnd"/>
       <w:r>
-        <w:t xml:space="preserve"> is</w:t>
-      </w:r>
-      <w:r>
-        <w:t xml:space="preserve"> used to fetch data</w:t>
+        <w:t xml:space="preserve"> is used to fetch data</w:t>
       </w:r>
       <w:r>
         <w:t>.</w:t>
@@ -2224,19 +1837,36 @@
       <w:r>
         <w:rPr>
           <w:noProof/>
+          <w:sz w:val="40"/>
         </w:rPr>
         <w:drawing>
-          <wp:inline distT="0" distB="0" distL="0" distR="0" wp14:anchorId="15A0B40A" wp14:editId="5127A0D9">
-            <wp:extent cx="5945124" cy="5879592"/>
+          <wp:inline distT="0" distB="0" distL="0" distR="0" wp14:anchorId="20ECCE20" wp14:editId="0ADDEDEF">
+            <wp:extent cx="6327775" cy="4942840"/>
             <wp:effectExtent l="0" t="0" r="0" b="0"/>
-            <wp:docPr id="577" name="Picture 577"/>
-            <wp:cNvGraphicFramePr/>
+            <wp:docPr id="6" name="Picture 5">
+              <a:extLst xmlns:a="http://schemas.openxmlformats.org/drawingml/2006/main">
+                <a:ext uri="{FF2B5EF4-FFF2-40B4-BE49-F238E27FC236}">
+                  <a16:creationId xmlns:a16="http://schemas.microsoft.com/office/drawing/2014/main" id="{B285E85D-20A3-2B9F-3E9C-30DCE0DC230C}"/>
+                </a:ext>
+              </a:extLst>
+            </wp:docPr>
+            <wp:cNvGraphicFramePr>
+              <a:graphicFrameLocks xmlns:a="http://schemas.openxmlformats.org/drawingml/2006/main" noChangeAspect="1"/>
+            </wp:cNvGraphicFramePr>
             <a:graphic xmlns:a="http://schemas.openxmlformats.org/drawingml/2006/main">
               <a:graphicData uri="http://schemas.openxmlformats.org/drawingml/2006/picture">
                 <pic:pic xmlns:pic="http://schemas.openxmlformats.org/drawingml/2006/picture">
                   <pic:nvPicPr>
-                    <pic:cNvPr id="577" name="Picture 577"/>
-                    <pic:cNvPicPr/>
+                    <pic:cNvPr id="6" name="Picture 5">
+                      <a:extLst>
+                        <a:ext uri="{FF2B5EF4-FFF2-40B4-BE49-F238E27FC236}">
+                          <a16:creationId xmlns:a16="http://schemas.microsoft.com/office/drawing/2014/main" id="{B285E85D-20A3-2B9F-3E9C-30DCE0DC230C}"/>
+                        </a:ext>
+                      </a:extLst>
+                    </pic:cNvPr>
+                    <pic:cNvPicPr>
+                      <a:picLocks noChangeAspect="1"/>
+                    </pic:cNvPicPr>
                   </pic:nvPicPr>
                   <pic:blipFill>
                     <a:blip r:embed="rId15"/>
@@ -2247,7 +1877,7 @@
                   <pic:spPr>
                     <a:xfrm>
                       <a:off x="0" y="0"/>
-                      <a:ext cx="5945124" cy="5879592"/>
+                      <a:ext cx="6327775" cy="4942840"/>
                     </a:xfrm>
                     <a:prstGeom prst="rect">
                       <a:avLst/>
@@ -2440,8 +2070,6 @@
         <w:t xml:space="preserve">9.Application Screenshots </w:t>
       </w:r>
     </w:p>
-    <w:p/>
-    <w:p/>
     <w:p/>
     <w:p/>
     <w:p>
@@ -2593,26 +2221,95 @@
     </w:p>
     <w:p>
       <w:pPr>
-        <w:spacing w:after="234" w:line="259" w:lineRule="auto"/>
+        <w:spacing w:after="0" w:line="259" w:lineRule="auto"/>
         <w:ind w:left="461" w:right="0" w:firstLine="0"/>
       </w:pPr>
-      <w:r>
-        <w:rPr>
-          <w:b/>
-          <w:sz w:val="40"/>
-        </w:rPr>
-        <w:t xml:space="preserve"> </w:t>
-      </w:r>
-    </w:p>
-    <w:p>
-      <w:pPr>
-        <w:pStyle w:val="Heading2"/>
-        <w:spacing w:after="155"/>
-        <w:ind w:left="471"/>
-      </w:pPr>
-      <w:r>
-        <w:t xml:space="preserve">10.Reference   </w:t>
-      </w:r>
+    </w:p>
+    <w:p>
+      <w:pPr>
+        <w:spacing w:after="0" w:line="259" w:lineRule="auto"/>
+        <w:ind w:left="461" w:right="0" w:firstLine="0"/>
+      </w:pPr>
+    </w:p>
+    <w:p>
+      <w:pPr>
+        <w:spacing w:after="0" w:line="259" w:lineRule="auto"/>
+        <w:ind w:left="461" w:right="0" w:firstLine="0"/>
+      </w:pPr>
+    </w:p>
+    <w:p>
+      <w:pPr>
+        <w:spacing w:after="0" w:line="259" w:lineRule="auto"/>
+        <w:ind w:left="461" w:right="0" w:firstLine="0"/>
+      </w:pPr>
+    </w:p>
+    <w:p>
+      <w:pPr>
+        <w:spacing w:after="0" w:line="259" w:lineRule="auto"/>
+        <w:ind w:left="461" w:right="0" w:firstLine="0"/>
+      </w:pPr>
+    </w:p>
+    <w:p>
+      <w:pPr>
+        <w:spacing w:after="0" w:line="259" w:lineRule="auto"/>
+        <w:ind w:left="461" w:right="0" w:firstLine="0"/>
+      </w:pPr>
+    </w:p>
+    <w:p>
+      <w:pPr>
+        <w:spacing w:after="0" w:line="259" w:lineRule="auto"/>
+        <w:ind w:left="461" w:right="0" w:firstLine="0"/>
+      </w:pPr>
+    </w:p>
+    <w:p>
+      <w:pPr>
+        <w:spacing w:after="0" w:line="259" w:lineRule="auto"/>
+        <w:ind w:left="461" w:right="0" w:firstLine="0"/>
+      </w:pPr>
+    </w:p>
+    <w:p>
+      <w:pPr>
+        <w:spacing w:after="0" w:line="259" w:lineRule="auto"/>
+        <w:ind w:left="461" w:right="0" w:firstLine="0"/>
+      </w:pPr>
+      <w:r>
+        <w:rPr>
+          <w:b/>
+          <w:bCs/>
+        </w:rPr>
+        <w:lastRenderedPageBreak/>
+        <w:t>1</w:t>
+      </w:r>
+      <w:r>
+        <w:rPr>
+          <w:b/>
+          <w:bCs/>
+        </w:rPr>
+        <w:t>0</w:t>
+      </w:r>
+      <w:r>
+        <w:rPr>
+          <w:b/>
+          <w:bCs/>
+        </w:rPr>
+        <w:t>.</w:t>
+      </w:r>
+      <w:r>
+        <w:rPr>
+          <w:b/>
+          <w:bCs/>
+        </w:rPr>
+        <w:t>Limitations</w:t>
+      </w:r>
+      <w:r>
+        <w:t xml:space="preserve"> </w:t>
+      </w:r>
+    </w:p>
+    <w:p>
+      <w:pPr>
+        <w:spacing w:after="0" w:line="259" w:lineRule="auto"/>
+        <w:ind w:left="461" w:right="0" w:firstLine="0"/>
+      </w:pPr>
     </w:p>
     <w:p>
       <w:pPr>
@@ -2620,155 +2317,41 @@
         <w:ind w:left="471" w:right="599"/>
       </w:pPr>
       <w:r>
-        <w:t>Several applications provided us a proper guideline on how to proceed.</w:t>
-      </w:r>
-      <w:r>
-        <w:t xml:space="preserve"> </w:t>
+        <w:t>a)</w:t>
+      </w:r>
+      <w:r>
+        <w:t xml:space="preserve"> </w:t>
+      </w:r>
+      <w:r>
+        <w:t>Unpaid APIs provide incomplete services.</w:t>
+      </w:r>
+      <w:r>
+        <w:t xml:space="preserve"> </w:t>
+      </w:r>
+      <w:r>
+        <w:t xml:space="preserve">Many details cannot be fetched   </w:t>
+      </w:r>
+    </w:p>
+    <w:p>
+      <w:pPr>
+        <w:ind w:left="471" w:right="599"/>
+      </w:pPr>
+      <w:r>
+        <w:t xml:space="preserve">b) The GMS API </w:t>
       </w:r>
       <w:proofErr w:type="gramStart"/>
       <w:r>
-        <w:t>They</w:t>
+        <w:t xml:space="preserve">( </w:t>
+      </w:r>
+      <w:r>
+        <w:t>G</w:t>
+      </w:r>
+      <w:r>
+        <w:t>oogle</w:t>
       </w:r>
       <w:proofErr w:type="gramEnd"/>
       <w:r>
-        <w:t xml:space="preserve"> are listed as follows:- </w:t>
-      </w:r>
-    </w:p>
-    <w:p>
-      <w:pPr>
-        <w:spacing w:after="181"/>
-        <w:ind w:left="471" w:right="599"/>
-      </w:pPr>
-      <w:proofErr w:type="gramStart"/>
-      <w:r>
-        <w:lastRenderedPageBreak/>
-        <w:t>a)Dark</w:t>
-      </w:r>
-      <w:proofErr w:type="gramEnd"/>
-      <w:r>
-        <w:t xml:space="preserve"> Sky developed by The </w:t>
-      </w:r>
-      <w:proofErr w:type="spellStart"/>
-      <w:r>
-        <w:t>DarkSky</w:t>
-      </w:r>
-      <w:proofErr w:type="spellEnd"/>
-      <w:r>
-        <w:t xml:space="preserve"> Company probably has the best visuals. </w:t>
-      </w:r>
-    </w:p>
-    <w:p>
-      <w:pPr>
-        <w:spacing w:after="180"/>
-        <w:ind w:left="471" w:right="599"/>
-      </w:pPr>
-      <w:proofErr w:type="gramStart"/>
-      <w:r>
-        <w:t>b)AccuWeather</w:t>
-      </w:r>
-      <w:proofErr w:type="gramEnd"/>
-      <w:r>
-        <w:t xml:space="preserve"> inc. developed the </w:t>
-      </w:r>
-      <w:proofErr w:type="spellStart"/>
-      <w:r>
-        <w:t>Accuweather</w:t>
-      </w:r>
-      <w:proofErr w:type="spellEnd"/>
-      <w:r>
-        <w:t xml:space="preserve"> app that provides the most comprehensive data comparatively. </w:t>
-      </w:r>
-    </w:p>
-    <w:p>
-      <w:pPr>
-        <w:spacing w:after="180"/>
-        <w:ind w:left="471" w:right="599"/>
-      </w:pPr>
-      <w:r>
-        <w:t xml:space="preserve">c)Haze developed by Robocat &amp; </w:t>
-      </w:r>
-      <w:proofErr w:type="spellStart"/>
-      <w:r>
-        <w:t>Taptanium</w:t>
-      </w:r>
-      <w:proofErr w:type="spellEnd"/>
-      <w:r>
-        <w:t xml:space="preserve"> is the most simplistic and gorgeous app one will ever find. </w:t>
-      </w:r>
-    </w:p>
-    <w:p>
-      <w:pPr>
-        <w:spacing w:after="304" w:line="259" w:lineRule="auto"/>
-        <w:ind w:left="461" w:right="0" w:firstLine="0"/>
-      </w:pPr>
-      <w:r>
-        <w:t xml:space="preserve"> </w:t>
-      </w:r>
-    </w:p>
-    <w:p>
-      <w:pPr>
-        <w:pStyle w:val="Heading2"/>
-        <w:spacing w:after="155"/>
-        <w:ind w:left="471"/>
-      </w:pPr>
-      <w:r>
-        <w:t xml:space="preserve">11.Limitations </w:t>
-      </w:r>
-    </w:p>
-    <w:p>
-      <w:pPr>
-        <w:spacing w:after="180"/>
-        <w:ind w:left="471" w:right="599"/>
-      </w:pPr>
-      <w:r>
-        <w:t>a)</w:t>
-      </w:r>
-      <w:r>
-        <w:t xml:space="preserve"> </w:t>
-      </w:r>
-      <w:r>
-        <w:t>Unpaid APIs provide incomplete services.</w:t>
-      </w:r>
-      <w:r>
-        <w:t xml:space="preserve"> </w:t>
-      </w:r>
-      <w:r>
-        <w:t xml:space="preserve">Many details cannot be fetched  </w:t>
-      </w:r>
-    </w:p>
-    <w:p>
-      <w:pPr>
-        <w:spacing w:after="180"/>
-        <w:ind w:left="471" w:right="599"/>
-      </w:pPr>
-      <w:r>
-        <w:t>b)</w:t>
-      </w:r>
-      <w:r>
-        <w:t xml:space="preserve"> </w:t>
-      </w:r>
-      <w:r>
-        <w:t>Often,</w:t>
-      </w:r>
-      <w:r>
-        <w:t xml:space="preserve"> </w:t>
-      </w:r>
-      <w:r>
-        <w:t xml:space="preserve">tuples of upcoming days remain empty once again due to free APIs </w:t>
-      </w:r>
-    </w:p>
-    <w:p>
-      <w:pPr>
-        <w:ind w:left="471" w:right="599"/>
-      </w:pPr>
-      <w:r>
-        <w:t xml:space="preserve">c)The GMS API ( </w:t>
-      </w:r>
-      <w:r>
-        <w:t>G</w:t>
-      </w:r>
-      <w:r>
-        <w:t xml:space="preserve">oogle Manual Search) is actually keyword </w:t>
+        <w:t xml:space="preserve"> Manual Search) is actually keyword </w:t>
       </w:r>
     </w:p>
     <w:p>
@@ -2795,7 +2378,13 @@
         <w:ind w:left="471" w:right="599"/>
       </w:pPr>
       <w:r>
-        <w:t xml:space="preserve"> d)Language diversity could have been implemented.</w:t>
+        <w:t xml:space="preserve"> </w:t>
+      </w:r>
+      <w:r>
+        <w:t>c</w:t>
+      </w:r>
+      <w:r>
+        <w:t>)Language diversity could have been implemented.</w:t>
       </w:r>
       <w:r>
         <w:t xml:space="preserve"> </w:t>
@@ -2811,198 +2400,6 @@
       </w:pPr>
       <w:r>
         <w:t xml:space="preserve"> </w:t>
-      </w:r>
-    </w:p>
-    <w:p>
-      <w:pPr>
-        <w:spacing w:after="304" w:line="259" w:lineRule="auto"/>
-        <w:ind w:left="461" w:right="0" w:firstLine="0"/>
-      </w:pPr>
-      <w:r>
-        <w:t xml:space="preserve"> </w:t>
-      </w:r>
-    </w:p>
-    <w:p>
-      <w:pPr>
-        <w:pStyle w:val="Heading2"/>
-        <w:spacing w:after="155"/>
-        <w:ind w:left="471"/>
-      </w:pPr>
-      <w:r>
-        <w:t xml:space="preserve">12.Unimplemented features </w:t>
-      </w:r>
-    </w:p>
-    <w:p>
-      <w:pPr>
-        <w:spacing w:after="180"/>
-        <w:ind w:left="471" w:right="599"/>
-      </w:pPr>
-      <w:r>
-        <w:t>a)</w:t>
-      </w:r>
-      <w:r>
-        <w:t xml:space="preserve"> </w:t>
-      </w:r>
-      <w:r>
-        <w:t>We intend to provide more detailed tips based on the age,</w:t>
-      </w:r>
-      <w:r>
-        <w:t xml:space="preserve"> </w:t>
-      </w:r>
-      <w:r>
-        <w:t>gender,</w:t>
-      </w:r>
-      <w:r>
-        <w:t xml:space="preserve"> </w:t>
-      </w:r>
-      <w:r>
-        <w:t>region and health conditions</w:t>
-      </w:r>
-      <w:r>
-        <w:t xml:space="preserve"> </w:t>
-      </w:r>
-      <w:r>
-        <w:t>(Dust allergy,</w:t>
-      </w:r>
-      <w:r>
-        <w:t xml:space="preserve"> </w:t>
-      </w:r>
-      <w:r>
-        <w:t xml:space="preserve">heatstroke tendency etc.) of the user. </w:t>
-      </w:r>
-    </w:p>
-    <w:p>
-      <w:pPr>
-        <w:spacing w:after="174"/>
-        <w:ind w:left="471" w:right="599"/>
-      </w:pPr>
-      <w:r>
-        <w:lastRenderedPageBreak/>
-        <w:t>b)</w:t>
-      </w:r>
-      <w:r>
-        <w:t xml:space="preserve"> </w:t>
-      </w:r>
-      <w:r>
-        <w:t xml:space="preserve">FAQ section based on detailed </w:t>
-      </w:r>
-      <w:proofErr w:type="gramStart"/>
-      <w:r>
-        <w:t>data</w:t>
-      </w:r>
-      <w:r>
-        <w:t xml:space="preserve">  </w:t>
-      </w:r>
-      <w:r>
-        <w:t>might</w:t>
-      </w:r>
-      <w:proofErr w:type="gramEnd"/>
-      <w:r>
-        <w:t xml:space="preserve"> be quite handy.</w:t>
-      </w:r>
-      <w:r>
-        <w:t xml:space="preserve"> </w:t>
-      </w:r>
-      <w:r>
-        <w:t>It will save the user’s efforts and make it more convenient. c)Using paid APIs to fetch more details might make the application more comprehensive and appealing.</w:t>
-      </w:r>
-      <w:r>
-        <w:t xml:space="preserve"> </w:t>
-      </w:r>
-      <w:r>
-        <w:t xml:space="preserve">For example wind </w:t>
-      </w:r>
-      <w:proofErr w:type="gramStart"/>
-      <w:r>
-        <w:t>speed,</w:t>
-      </w:r>
-      <w:r>
-        <w:t xml:space="preserve">  </w:t>
-      </w:r>
-      <w:r>
-        <w:t>precipitation</w:t>
-      </w:r>
-      <w:proofErr w:type="gramEnd"/>
-      <w:r>
-        <w:t xml:space="preserve"> &amp; sea level values can be used to provide more intellectual tips. </w:t>
-      </w:r>
-    </w:p>
-    <w:p>
-      <w:pPr>
-        <w:spacing w:after="180"/>
-        <w:ind w:left="471" w:right="599"/>
-      </w:pPr>
-      <w:r>
-        <w:t xml:space="preserve">d)Mobility of the </w:t>
-      </w:r>
-      <w:proofErr w:type="spellStart"/>
-      <w:proofErr w:type="gramStart"/>
-      <w:r>
-        <w:t>traveler,their</w:t>
-      </w:r>
-      <w:proofErr w:type="spellEnd"/>
-      <w:proofErr w:type="gramEnd"/>
-      <w:r>
-        <w:t xml:space="preserve"> start &amp; end points of the </w:t>
-      </w:r>
-      <w:proofErr w:type="spellStart"/>
-      <w:r>
-        <w:t>journey,their</w:t>
-      </w:r>
-      <w:proofErr w:type="spellEnd"/>
-      <w:r>
-        <w:t xml:space="preserve"> route of traveling(</w:t>
-      </w:r>
-      <w:proofErr w:type="spellStart"/>
-      <w:r>
-        <w:t>road,waterway,aerial</w:t>
-      </w:r>
-      <w:proofErr w:type="spellEnd"/>
-      <w:r>
-        <w:t xml:space="preserve">) shall be strongly </w:t>
-      </w:r>
-      <w:proofErr w:type="spellStart"/>
-      <w:r>
-        <w:t>focused.The</w:t>
-      </w:r>
-      <w:proofErr w:type="spellEnd"/>
-      <w:r>
-        <w:t xml:space="preserve"> application needs to be an aid for traveling users. </w:t>
-      </w:r>
-    </w:p>
-    <w:p>
-      <w:pPr>
-        <w:spacing w:after="180"/>
-        <w:ind w:left="471" w:right="599"/>
-      </w:pPr>
-      <w:proofErr w:type="gramStart"/>
-      <w:r>
-        <w:t>e)Recording</w:t>
-      </w:r>
-      <w:proofErr w:type="gramEnd"/>
-      <w:r>
-        <w:t xml:space="preserve"> User inputs to understand the user preferences and providing them necessary notifications needs to be kept in mind </w:t>
-      </w:r>
-    </w:p>
-    <w:p>
-      <w:pPr>
-        <w:ind w:left="471" w:right="599"/>
-      </w:pPr>
-      <w:proofErr w:type="gramStart"/>
-      <w:r>
-        <w:t>f)Maybe</w:t>
-      </w:r>
-      <w:proofErr w:type="gramEnd"/>
-      <w:r>
-        <w:t xml:space="preserve"> someday in the near </w:t>
-      </w:r>
-      <w:proofErr w:type="spellStart"/>
-      <w:r>
-        <w:t>future,we</w:t>
-      </w:r>
-      <w:proofErr w:type="spellEnd"/>
-      <w:r>
-        <w:t xml:space="preserve"> will use AIs for more precision and accuracy. </w:t>
       </w:r>
     </w:p>
     <w:sectPr>
@@ -5049,6 +4446,33 @@
       <w:contextualSpacing/>
     </w:pPr>
   </w:style>
+  <w:style w:type="paragraph" w:styleId="Header">
+    <w:name w:val="header"/>
+    <w:basedOn w:val="Normal"/>
+    <w:link w:val="HeaderChar"/>
+    <w:uiPriority w:val="99"/>
+    <w:unhideWhenUsed/>
+    <w:rsid w:val="00DC7578"/>
+    <w:pPr>
+      <w:tabs>
+        <w:tab w:val="center" w:pos="4513"/>
+        <w:tab w:val="right" w:pos="9026"/>
+      </w:tabs>
+      <w:spacing w:after="0" w:line="240" w:lineRule="auto"/>
+    </w:pPr>
+  </w:style>
+  <w:style w:type="character" w:customStyle="1" w:styleId="HeaderChar">
+    <w:name w:val="Header Char"/>
+    <w:basedOn w:val="DefaultParagraphFont"/>
+    <w:link w:val="Header"/>
+    <w:uiPriority w:val="99"/>
+    <w:rsid w:val="00DC7578"/>
+    <w:rPr>
+      <w:rFonts w:ascii="Arial" w:eastAsia="Arial" w:hAnsi="Arial" w:cs="Arial"/>
+      <w:color w:val="000000"/>
+      <w:sz w:val="32"/>
+    </w:rPr>
+  </w:style>
 </w:styles>
 </file>
 
